--- a/Progetto_Is_gruppo NEW.docx
+++ b/Progetto_Is_gruppo NEW.docx
@@ -521,121 +521,6 @@
         <w:rPr>
           <w:sz w:val="36"/>
         </w:rPr>
-        <w:t>Mattia</w:t>
-      </w:r>
-      <w:r>
-        <w:rPr>
-          <w:sz w:val="36"/>
-        </w:rPr>
-        <w:t xml:space="preserve"> </w:t>
-      </w:r>
-      <w:r>
-        <w:rPr>
-          <w:sz w:val="36"/>
-        </w:rPr>
-        <w:tab/>
-      </w:r>
-      <w:r>
-        <w:rPr>
-          <w:sz w:val="36"/>
-        </w:rPr>
-        <w:t xml:space="preserve"> </w:t>
-      </w:r>
-      <w:r>
-        <w:rPr>
-          <w:sz w:val="36"/>
-        </w:rPr>
-        <w:t>Borrelli</w:t>
-      </w:r>
-      <w:r>
-        <w:rPr>
-          <w:sz w:val="36"/>
-        </w:rPr>
-        <w:tab/>
-      </w:r>
-      <w:r>
-        <w:rPr>
-          <w:sz w:val="36"/>
-        </w:rPr>
-        <w:tab/>
-      </w:r>
-      <w:r>
-        <w:rPr>
-          <w:sz w:val="36"/>
-        </w:rPr>
-        <w:tab/>
-      </w:r>
-      <w:r>
-        <w:rPr>
-          <w:sz w:val="36"/>
-        </w:rPr>
-        <w:t>N46005006</w:t>
-      </w:r>
-      <w:r>
-        <w:rPr>
-          <w:sz w:val="36"/>
-        </w:rPr>
-        <w:tab/>
-      </w:r>
-    </w:p>
-    <w:p>
-      <w:pPr>
-        <w:rPr>
-          <w:color w:val="FF0000"/>
-          <w:sz w:val="36"/>
-        </w:rPr>
-      </w:pPr>
-      <w:r>
-        <w:rPr>
-          <w:sz w:val="36"/>
-        </w:rPr>
-        <w:tab/>
-      </w:r>
-      <w:r>
-        <w:rPr>
-          <w:sz w:val="36"/>
-        </w:rPr>
-        <w:tab/>
-      </w:r>
-      <w:r>
-        <w:rPr>
-          <w:sz w:val="36"/>
-        </w:rPr>
-        <w:tab/>
-      </w:r>
-      <w:r>
-        <w:rPr>
-          <w:sz w:val="36"/>
-        </w:rPr>
-        <w:tab/>
-        <w:t>matt.borrelli@studenti.unina.it</w:t>
-      </w:r>
-    </w:p>
-    <w:p/>
-    <w:p>
-      <w:pPr>
-        <w:rPr>
-          <w:sz w:val="36"/>
-        </w:rPr>
-      </w:pPr>
-      <w:r>
-        <w:rPr>
-          <w:color w:val="244061" w:themeColor="accent1" w:themeShade="80"/>
-          <w:sz w:val="36"/>
-        </w:rPr>
-        <w:t>Studente:</w:t>
-      </w:r>
-      <w:r>
-        <w:rPr>
-          <w:color w:val="244061" w:themeColor="accent1" w:themeShade="80"/>
-          <w:sz w:val="36"/>
-        </w:rPr>
-        <w:tab/>
-      </w:r>
-      <w:r>
-        <w:rPr>
-          <w:sz w:val="36"/>
-        </w:rPr>
         <w:t>Andrea</w:t>
       </w:r>
       <w:r>
@@ -2714,7 +2599,21 @@
         <w:rPr>
           <w:rFonts w:ascii="Times New Roman" w:hAnsi="Times New Roman" w:cs="Times New Roman"/>
         </w:rPr>
-        <w:t xml:space="preserve">report sui consumi annuali di tutte le forniture di una data città, oppure generare statistiche sulle forniture erogate (consumi medi, minimi e massimi in un dato periodo e città). Per consentire un utilizzo agevole del sistema da parte dei suoi utenti, si richiede che il sistema sia dotato di interfacce grafiche user-friendly e che per ciascuna operazione di ricerca cliente o di ricerca fornitura il tempo di risposta sia non superiore a 5 secondi. Si richiede inoltre che sia assicurato l’accesso al sistema da parte esclusiva dei suoi utenti autorizzati. A tal fine, ogni </w:t>
+        <w:t xml:space="preserve">report sui consumi annuali di tutte le forniture di una data città, oppure generare statistiche sulle forniture erogate (consumi medi, minimi e massimi in un dato periodo e città). Per consentire un utilizzo agevole del sistema da parte dei suoi utenti, si richiede che il sistema sia dotato di interfacce grafiche user-friendly e che per ciascuna operazione di ricerca cliente o di ricerca fornitura il tempo di risposta sia non superiore a </w:t>
+      </w:r>
+      <w:proofErr w:type="gramStart"/>
+      <w:r>
+        <w:rPr>
+          <w:rFonts w:ascii="Times New Roman" w:hAnsi="Times New Roman" w:cs="Times New Roman"/>
+        </w:rPr>
+        <w:t>5</w:t>
+      </w:r>
+      <w:proofErr w:type="gramEnd"/>
+      <w:r>
+        <w:rPr>
+          <w:rFonts w:ascii="Times New Roman" w:hAnsi="Times New Roman" w:cs="Times New Roman"/>
+        </w:rPr>
+        <w:t xml:space="preserve"> secondi. Si richiede inoltre che sia assicurato l’accesso al sistema da parte esclusiva dei suoi utenti autorizzati. A tal fine, ogni </w:t>
       </w:r>
       <w:r>
         <w:rPr>
@@ -2843,13 +2742,27 @@
         <w:rPr>
           <w:rFonts w:ascii="Arial" w:hAnsi="Arial" w:cs="Arial"/>
         </w:rPr>
-        <w:t>dei propri</w:t>
-      </w:r>
+        <w:t xml:space="preserve">dei </w:t>
+      </w:r>
+      <w:proofErr w:type="gramStart"/>
       <w:r>
         <w:rPr>
           <w:rFonts w:ascii="Arial" w:hAnsi="Arial" w:cs="Arial"/>
         </w:rPr>
-        <w:t xml:space="preserve">  clienti ed ogni fornitura è assegnata ad una unità abitativa del cliente. Ogni cliente può possedere più unità abitative ed ogni unità abitativa può avere più forniture ma di diverso tipo. Ogni </w:t>
+        <w:t>propri</w:t>
+      </w:r>
+      <w:r>
+        <w:rPr>
+          <w:rFonts w:ascii="Arial" w:hAnsi="Arial" w:cs="Arial"/>
+        </w:rPr>
+        <w:t xml:space="preserve">  clienti</w:t>
+      </w:r>
+      <w:proofErr w:type="gramEnd"/>
+      <w:r>
+        <w:rPr>
+          <w:rFonts w:ascii="Arial" w:hAnsi="Arial" w:cs="Arial"/>
+        </w:rPr>
+        <w:t xml:space="preserve"> ed ogni fornitura è assegnata ad una unità abitativa del cliente. Ogni cliente può possedere più unità abitative ed ogni unità abitativa può avere più forniture ma di diverso tipo. Ogni </w:t>
       </w:r>
       <w:r>
         <w:rPr>
@@ -3377,7 +3290,7 @@
       <w:r>
         <w:rPr>
           <w:rFonts w:ascii="Arial" w:hAnsi="Arial" w:cs="Arial"/>
-          <w:highlight w:val="red"/>
+          <w:highlight w:val="magenta"/>
         </w:rPr>
         <w:t>direttore commerciale</w:t>
       </w:r>
@@ -3416,7 +3329,21 @@
         <w:rPr>
           <w:rFonts w:ascii="Arial" w:hAnsi="Arial" w:cs="Arial"/>
         </w:rPr>
-        <w:t>Per consentire un utilizzo agevole del sistema da parte dei suoi utenti, si richiede che il sistema sia dotato di interfacce grafiche user-friendly e che per ciascuna operazione di ricerca cliente o di ricerca fornitura il tempo di risposta sia non superiore a 5 secondi</w:t>
+        <w:t xml:space="preserve">Per consentire un utilizzo agevole del sistema da parte dei suoi utenti, si richiede che il sistema sia dotato di interfacce grafiche user-friendly e che per ciascuna operazione di ricerca cliente o di ricerca fornitura il tempo di risposta sia non superiore a </w:t>
+      </w:r>
+      <w:proofErr w:type="gramStart"/>
+      <w:r>
+        <w:rPr>
+          <w:rFonts w:ascii="Arial" w:hAnsi="Arial" w:cs="Arial"/>
+        </w:rPr>
+        <w:t>5</w:t>
+      </w:r>
+      <w:proofErr w:type="gramEnd"/>
+      <w:r>
+        <w:rPr>
+          <w:rFonts w:ascii="Arial" w:hAnsi="Arial" w:cs="Arial"/>
+        </w:rPr>
+        <w:t xml:space="preserve"> secondi</w:t>
       </w:r>
       <w:r>
         <w:rPr>
@@ -7693,7 +7620,21 @@
               <w:rPr>
                 <w:rFonts w:ascii="Constantia" w:eastAsia="Times New Roman" w:hAnsi="Constantia" w:cs="Times New Roman"/>
               </w:rPr>
-              <w:t xml:space="preserve"> devono avere un tempo di risposta non superiore a 5 secondi per ogni operazione.</w:t>
+              <w:t xml:space="preserve"> devono avere un tempo di risposta non superiore a </w:t>
+            </w:r>
+            <w:proofErr w:type="gramStart"/>
+            <w:r>
+              <w:rPr>
+                <w:rFonts w:ascii="Constantia" w:eastAsia="Times New Roman" w:hAnsi="Constantia" w:cs="Times New Roman"/>
+              </w:rPr>
+              <w:t>5</w:t>
+            </w:r>
+            <w:proofErr w:type="gramEnd"/>
+            <w:r>
+              <w:rPr>
+                <w:rFonts w:ascii="Constantia" w:eastAsia="Times New Roman" w:hAnsi="Constantia" w:cs="Times New Roman"/>
+              </w:rPr>
+              <w:t xml:space="preserve"> secondi per ogni operazione.</w:t>
             </w:r>
           </w:p>
         </w:tc>
@@ -11018,7 +10959,21 @@
               <w:rPr>
                 <w:rFonts w:ascii="Times New Roman" w:hAnsi="Times New Roman" w:cs="Times New Roman"/>
               </w:rPr>
-              <w:t>Per definire la tariffa il sistema accede ad un archivio interno contenete la tariffe attuali</w:t>
+              <w:t xml:space="preserve">Per definire la tariffa il sistema accede ad un archivio interno contenete </w:t>
+            </w:r>
+            <w:proofErr w:type="gramStart"/>
+            <w:r>
+              <w:rPr>
+                <w:rFonts w:ascii="Times New Roman" w:hAnsi="Times New Roman" w:cs="Times New Roman"/>
+              </w:rPr>
+              <w:t>la tariffe</w:t>
+            </w:r>
+            <w:proofErr w:type="gramEnd"/>
+            <w:r>
+              <w:rPr>
+                <w:rFonts w:ascii="Times New Roman" w:hAnsi="Times New Roman" w:cs="Times New Roman"/>
+              </w:rPr>
+              <w:t xml:space="preserve"> attuali</w:t>
             </w:r>
             <w:r>
               <w:rPr>
@@ -16034,11 +15989,16 @@
         <w:t xml:space="preserve">con </w:t>
       </w:r>
       <w:r>
-        <w:t>gli attributi “Username” e “Password” della classe “Cliente Registrato”</w:t>
+        <w:t>gli attributi “Username” e “Password” della classe “Cliente Registrato</w:t>
+      </w:r>
+      <w:proofErr w:type="gramStart"/>
+      <w:r>
+        <w:t>”</w:t>
       </w:r>
       <w:r>
         <w:t xml:space="preserve"> .</w:t>
       </w:r>
+      <w:proofErr w:type="gramEnd"/>
     </w:p>
     <w:p>
       <w:pPr>
@@ -28933,14 +28893,22 @@
         <w:rPr>
           <w:rFonts w:ascii="Constantia" w:hAnsi="Constantia"/>
         </w:rPr>
-        <w:t xml:space="preserve">[ERROR] </w:t>
-      </w:r>
+        <w:t>[ERROR</w:t>
+      </w:r>
+      <w:proofErr w:type="gramStart"/>
       <w:r>
         <w:rPr>
           <w:rFonts w:ascii="Constantia" w:hAnsi="Constantia"/>
         </w:rPr>
+        <w:t xml:space="preserve">] </w:t>
+      </w:r>
+      <w:r>
+        <w:rPr>
+          <w:rFonts w:ascii="Constantia" w:hAnsi="Constantia"/>
+        </w:rPr>
         <w:t>.</w:t>
       </w:r>
+      <w:proofErr w:type="gramEnd"/>
     </w:p>
     <w:p>
       <w:r>
@@ -29694,7 +29662,23 @@
                 <w:rFonts w:ascii="Calibri" w:hAnsi="Calibri"/>
                 <w:bCs/>
               </w:rPr>
-              <w:t>”, Password:”Andrea01”}</w:t>
+              <w:t>”, Password</w:t>
+            </w:r>
+            <w:proofErr w:type="gramStart"/>
+            <w:r>
+              <w:rPr>
+                <w:rFonts w:ascii="Calibri" w:hAnsi="Calibri"/>
+                <w:bCs/>
+              </w:rPr>
+              <w:t>:”Andrea</w:t>
+            </w:r>
+            <w:proofErr w:type="gramEnd"/>
+            <w:r>
+              <w:rPr>
+                <w:rFonts w:ascii="Calibri" w:hAnsi="Calibri"/>
+                <w:bCs/>
+              </w:rPr>
+              <w:t>01”}</w:t>
             </w:r>
           </w:p>
         </w:tc>
@@ -31048,8 +31032,16 @@
         <w:rPr>
           <w:rFonts w:ascii="Constantia" w:hAnsi="Constantia"/>
         </w:rPr>
-        <w:t>Introduciamo i vincoli [ERROR] .</w:t>
-      </w:r>
+        <w:t>Introduciamo i vincoli [ERROR</w:t>
+      </w:r>
+      <w:proofErr w:type="gramStart"/>
+      <w:r>
+        <w:rPr>
+          <w:rFonts w:ascii="Constantia" w:hAnsi="Constantia"/>
+        </w:rPr>
+        <w:t>] .</w:t>
+      </w:r>
+      <w:proofErr w:type="gramEnd"/>
     </w:p>
     <w:p>
       <w:r>
@@ -32697,7 +32689,23 @@
                 <w:rFonts w:ascii="Calibri" w:hAnsi="Calibri"/>
                 <w:bCs/>
               </w:rPr>
-              <w:t>Codice Fiscale : Formato non valido.</w:t>
+              <w:t xml:space="preserve">Codice </w:t>
+            </w:r>
+            <w:proofErr w:type="gramStart"/>
+            <w:r>
+              <w:rPr>
+                <w:rFonts w:ascii="Calibri" w:hAnsi="Calibri"/>
+                <w:bCs/>
+              </w:rPr>
+              <w:t>Fiscale :</w:t>
+            </w:r>
+            <w:proofErr w:type="gramEnd"/>
+            <w:r>
+              <w:rPr>
+                <w:rFonts w:ascii="Calibri" w:hAnsi="Calibri"/>
+                <w:bCs/>
+              </w:rPr>
+              <w:t xml:space="preserve"> Formato non valido.</w:t>
             </w:r>
           </w:p>
         </w:tc>
@@ -35844,7 +35852,23 @@
                 <w:rFonts w:ascii="Calibri" w:hAnsi="Calibri"/>
                 <w:bCs/>
               </w:rPr>
-              <w:t>Il CAP deve essere di 5 numeri.</w:t>
+              <w:t xml:space="preserve">Il CAP deve essere di </w:t>
+            </w:r>
+            <w:proofErr w:type="gramStart"/>
+            <w:r>
+              <w:rPr>
+                <w:rFonts w:ascii="Calibri" w:hAnsi="Calibri"/>
+                <w:bCs/>
+              </w:rPr>
+              <w:t>5</w:t>
+            </w:r>
+            <w:proofErr w:type="gramEnd"/>
+            <w:r>
+              <w:rPr>
+                <w:rFonts w:ascii="Calibri" w:hAnsi="Calibri"/>
+                <w:bCs/>
+              </w:rPr>
+              <w:t xml:space="preserve"> numeri.</w:t>
             </w:r>
           </w:p>
         </w:tc>
@@ -36269,7 +36293,23 @@
                 <w:rFonts w:ascii="Calibri" w:hAnsi="Calibri"/>
                 <w:bCs/>
               </w:rPr>
-              <w:t>Il CAP deve essere di 5 numeri.</w:t>
+              <w:t xml:space="preserve">Il CAP deve essere di </w:t>
+            </w:r>
+            <w:proofErr w:type="gramStart"/>
+            <w:r>
+              <w:rPr>
+                <w:rFonts w:ascii="Calibri" w:hAnsi="Calibri"/>
+                <w:bCs/>
+              </w:rPr>
+              <w:t>5</w:t>
+            </w:r>
+            <w:proofErr w:type="gramEnd"/>
+            <w:r>
+              <w:rPr>
+                <w:rFonts w:ascii="Calibri" w:hAnsi="Calibri"/>
+                <w:bCs/>
+              </w:rPr>
+              <w:t xml:space="preserve"> numeri.</w:t>
             </w:r>
           </w:p>
         </w:tc>
@@ -37475,7 +37515,23 @@
                 <w:rFonts w:ascii="Calibri" w:hAnsi="Calibri"/>
                 <w:bCs/>
               </w:rPr>
-              <w:t>non presente[ERROR]</w:t>
+              <w:t xml:space="preserve">non </w:t>
+            </w:r>
+            <w:proofErr w:type="gramStart"/>
+            <w:r>
+              <w:rPr>
+                <w:rFonts w:ascii="Calibri" w:hAnsi="Calibri"/>
+                <w:bCs/>
+              </w:rPr>
+              <w:t>presente[</w:t>
+            </w:r>
+            <w:proofErr w:type="gramEnd"/>
+            <w:r>
+              <w:rPr>
+                <w:rFonts w:ascii="Calibri" w:hAnsi="Calibri"/>
+                <w:bCs/>
+              </w:rPr>
+              <w:t>ERROR]</w:t>
             </w:r>
           </w:p>
         </w:tc>
@@ -37984,8 +38040,16 @@
         <w:rPr>
           <w:rFonts w:ascii="Constantia" w:hAnsi="Constantia"/>
         </w:rPr>
-        <w:t>Introduciamo i vincoli [ERROR] .</w:t>
-      </w:r>
+        <w:t>Introduciamo i vincoli [ERROR</w:t>
+      </w:r>
+      <w:proofErr w:type="gramStart"/>
+      <w:r>
+        <w:rPr>
+          <w:rFonts w:ascii="Constantia" w:hAnsi="Constantia"/>
+        </w:rPr>
+        <w:t>] .</w:t>
+      </w:r>
+      <w:proofErr w:type="gramEnd"/>
     </w:p>
     <w:p>
       <w:r>
@@ -38586,7 +38650,23 @@
                 <w:rFonts w:ascii="Calibri" w:hAnsi="Calibri"/>
                 <w:bCs/>
               </w:rPr>
-              <w:t>{Username: “Ilbuonivanobuono2022”, Password:”Andrea01”}</w:t>
+              <w:t>{Username: “Ilbuonivanobuono2022”, Password</w:t>
+            </w:r>
+            <w:proofErr w:type="gramStart"/>
+            <w:r>
+              <w:rPr>
+                <w:rFonts w:ascii="Calibri" w:hAnsi="Calibri"/>
+                <w:bCs/>
+              </w:rPr>
+              <w:t>:”Andrea</w:t>
+            </w:r>
+            <w:proofErr w:type="gramEnd"/>
+            <w:r>
+              <w:rPr>
+                <w:rFonts w:ascii="Calibri" w:hAnsi="Calibri"/>
+                <w:bCs/>
+              </w:rPr>
+              <w:t>01”}</w:t>
             </w:r>
           </w:p>
         </w:tc>
@@ -39634,15 +39714,31 @@
         <w:rPr>
           <w:rFonts w:ascii="Constantia" w:hAnsi="Constantia"/>
         </w:rPr>
-        <w:t>Introduciamo i vincoli [ERROR] .</w:t>
-      </w:r>
-    </w:p>
-    <w:p>
-      <w:r>
-        <w:t xml:space="preserve">Il numero di test da eseguire per testare singolarmente i vincoli è  </w:t>
-      </w:r>
-      <w:r>
-        <w:t xml:space="preserve">6 </w:t>
+        <w:t>Introduciamo i vincoli [ERROR</w:t>
+      </w:r>
+      <w:proofErr w:type="gramStart"/>
+      <w:r>
+        <w:rPr>
+          <w:rFonts w:ascii="Constantia" w:hAnsi="Constantia"/>
+        </w:rPr>
+        <w:t>] .</w:t>
+      </w:r>
+      <w:proofErr w:type="gramEnd"/>
+    </w:p>
+    <w:p>
+      <w:r>
+        <w:t xml:space="preserve">Il numero di test da eseguire per testare singolarmente i vincoli </w:t>
+      </w:r>
+      <w:proofErr w:type="gramStart"/>
+      <w:r>
+        <w:t xml:space="preserve">è  </w:t>
+      </w:r>
+      <w:r>
+        <w:t>6</w:t>
+      </w:r>
+      <w:proofErr w:type="gramEnd"/>
+      <w:r>
+        <w:t xml:space="preserve"> </w:t>
       </w:r>
       <w:r>
         <w:t>(</w:t>
@@ -40359,7 +40455,23 @@
                 <w:rFonts w:ascii="Calibri" w:hAnsi="Calibri"/>
                 <w:bCs/>
               </w:rPr>
-              <w:t>{Username: “Ilbuonivanobuono2022”, Password:”Andrea01”</w:t>
+              <w:t>{Username: “Ilbuonivanobuono2022”, Password</w:t>
+            </w:r>
+            <w:proofErr w:type="gramStart"/>
+            <w:r>
+              <w:rPr>
+                <w:rFonts w:ascii="Calibri" w:hAnsi="Calibri"/>
+                <w:bCs/>
+              </w:rPr>
+              <w:t>:”Andrea</w:t>
+            </w:r>
+            <w:proofErr w:type="gramEnd"/>
+            <w:r>
+              <w:rPr>
+                <w:rFonts w:ascii="Calibri" w:hAnsi="Calibri"/>
+                <w:bCs/>
+              </w:rPr>
+              <w:t>01”</w:t>
             </w:r>
           </w:p>
           <w:p>
@@ -41114,7 +41226,23 @@
                 <w:rFonts w:ascii="Calibri" w:hAnsi="Calibri"/>
                 <w:bCs/>
               </w:rPr>
-              <w:t>Id Fornitura formato non valido[ERROR],</w:t>
+              <w:t xml:space="preserve">Id Fornitura formato non </w:t>
+            </w:r>
+            <w:proofErr w:type="gramStart"/>
+            <w:r>
+              <w:rPr>
+                <w:rFonts w:ascii="Calibri" w:hAnsi="Calibri"/>
+                <w:bCs/>
+              </w:rPr>
+              <w:t>valido[</w:t>
+            </w:r>
+            <w:proofErr w:type="gramEnd"/>
+            <w:r>
+              <w:rPr>
+                <w:rFonts w:ascii="Calibri" w:hAnsi="Calibri"/>
+                <w:bCs/>
+              </w:rPr>
+              <w:t>ERROR],</w:t>
             </w:r>
           </w:p>
           <w:p>
@@ -41378,7 +41506,23 @@
                 <w:rFonts w:ascii="Calibri" w:hAnsi="Calibri"/>
                 <w:bCs/>
               </w:rPr>
-              <w:t>Lettura formato non  valido[ERROR],</w:t>
+              <w:t xml:space="preserve">Lettura formato </w:t>
+            </w:r>
+            <w:proofErr w:type="gramStart"/>
+            <w:r>
+              <w:rPr>
+                <w:rFonts w:ascii="Calibri" w:hAnsi="Calibri"/>
+                <w:bCs/>
+              </w:rPr>
+              <w:t>non  valido</w:t>
+            </w:r>
+            <w:proofErr w:type="gramEnd"/>
+            <w:r>
+              <w:rPr>
+                <w:rFonts w:ascii="Calibri" w:hAnsi="Calibri"/>
+                <w:bCs/>
+              </w:rPr>
+              <w:t>[ERROR],</w:t>
             </w:r>
           </w:p>
         </w:tc>
@@ -41674,7 +41818,23 @@
                 <w:rFonts w:ascii="Calibri" w:hAnsi="Calibri"/>
                 <w:bCs/>
               </w:rPr>
-              <w:t>Lettura numero intero[ERROR],</w:t>
+              <w:t xml:space="preserve">Lettura numero </w:t>
+            </w:r>
+            <w:proofErr w:type="gramStart"/>
+            <w:r>
+              <w:rPr>
+                <w:rFonts w:ascii="Calibri" w:hAnsi="Calibri"/>
+                <w:bCs/>
+              </w:rPr>
+              <w:t>intero[</w:t>
+            </w:r>
+            <w:proofErr w:type="gramEnd"/>
+            <w:r>
+              <w:rPr>
+                <w:rFonts w:ascii="Calibri" w:hAnsi="Calibri"/>
+                <w:bCs/>
+              </w:rPr>
+              <w:t>ERROR],</w:t>
             </w:r>
           </w:p>
         </w:tc>
@@ -42035,13 +42195,27 @@
         <w:rPr>
           <w:rFonts w:ascii="Constantia" w:hAnsi="Constantia"/>
         </w:rPr>
-        <w:t xml:space="preserve">Il numero di test da effettuarsi senza particolari vincoli è:  </w:t>
-      </w:r>
+        <w:t xml:space="preserve">Il numero di test da effettuarsi senza particolari vincoli </w:t>
+      </w:r>
+      <w:proofErr w:type="gramStart"/>
       <w:r>
         <w:rPr>
           <w:rFonts w:ascii="Constantia" w:hAnsi="Constantia"/>
         </w:rPr>
-        <w:t xml:space="preserve"> 2</w:t>
+        <w:t xml:space="preserve">è:  </w:t>
+      </w:r>
+      <w:r>
+        <w:rPr>
+          <w:rFonts w:ascii="Constantia" w:hAnsi="Constantia"/>
+        </w:rPr>
+        <w:t xml:space="preserve"> </w:t>
+      </w:r>
+      <w:proofErr w:type="gramEnd"/>
+      <w:r>
+        <w:rPr>
+          <w:rFonts w:ascii="Constantia" w:hAnsi="Constantia"/>
+        </w:rPr>
+        <w:t>2</w:t>
       </w:r>
       <m:oMath>
         <m:r>
@@ -42068,16 +42242,29 @@
         <w:rPr>
           <w:rFonts w:ascii="Constantia" w:hAnsi="Constantia"/>
         </w:rPr>
-        <w:t>Introduciamo i vincoli [ERROR] .</w:t>
-      </w:r>
-    </w:p>
-    <w:p>
-      <w:r>
-        <w:t xml:space="preserve">Il numero di test da eseguire per testare singolarmente i vincoli è  </w:t>
+        <w:t>Introduciamo i vincoli [ERROR</w:t>
+      </w:r>
+      <w:proofErr w:type="gramStart"/>
+      <w:r>
+        <w:rPr>
+          <w:rFonts w:ascii="Constantia" w:hAnsi="Constantia"/>
+        </w:rPr>
+        <w:t>] .</w:t>
+      </w:r>
+      <w:proofErr w:type="gramEnd"/>
+    </w:p>
+    <w:p>
+      <w:r>
+        <w:t xml:space="preserve">Il numero di test da eseguire per testare singolarmente i vincoli </w:t>
+      </w:r>
+      <w:proofErr w:type="gramStart"/>
+      <w:r>
+        <w:t xml:space="preserve">è  </w:t>
       </w:r>
       <w:r>
         <w:t>1</w:t>
       </w:r>
+      <w:proofErr w:type="gramEnd"/>
       <w:r>
         <w:t xml:space="preserve"> </w:t>
       </w:r>
@@ -42923,14 +43110,30 @@
                 <w:rFonts w:ascii="Calibri" w:hAnsi="Calibri"/>
                 <w:bCs/>
               </w:rPr>
-              <w:t xml:space="preserve">&lt;13 e  </w:t>
-            </w:r>
-            <w:r>
-              <w:rPr>
-                <w:rFonts w:ascii="Calibri" w:hAnsi="Calibri"/>
-                <w:bCs/>
-              </w:rPr>
-              <w:t>data&lt;data odierna</w:t>
+              <w:t xml:space="preserve">&lt;13 </w:t>
+            </w:r>
+            <w:proofErr w:type="gramStart"/>
+            <w:r>
+              <w:rPr>
+                <w:rFonts w:ascii="Calibri" w:hAnsi="Calibri"/>
+                <w:bCs/>
+              </w:rPr>
+              <w:t xml:space="preserve">e  </w:t>
+            </w:r>
+            <w:r>
+              <w:rPr>
+                <w:rFonts w:ascii="Calibri" w:hAnsi="Calibri"/>
+                <w:bCs/>
+              </w:rPr>
+              <w:t>data</w:t>
+            </w:r>
+            <w:proofErr w:type="gramEnd"/>
+            <w:r>
+              <w:rPr>
+                <w:rFonts w:ascii="Calibri" w:hAnsi="Calibri"/>
+                <w:bCs/>
+              </w:rPr>
+              <w:t>&lt;data odierna</w:t>
             </w:r>
           </w:p>
           <w:p>
@@ -43039,16 +43242,29 @@
         <w:rPr>
           <w:rFonts w:ascii="Constantia" w:hAnsi="Constantia"/>
         </w:rPr>
-        <w:t>Introduciamo i vincoli [ERROR] .</w:t>
-      </w:r>
-    </w:p>
-    <w:p>
-      <w:r>
-        <w:t xml:space="preserve">Il numero di test da eseguire per testare singolarmente i vincoli è  </w:t>
+        <w:t>Introduciamo i vincoli [ERROR</w:t>
+      </w:r>
+      <w:proofErr w:type="gramStart"/>
+      <w:r>
+        <w:rPr>
+          <w:rFonts w:ascii="Constantia" w:hAnsi="Constantia"/>
+        </w:rPr>
+        <w:t>] .</w:t>
+      </w:r>
+      <w:proofErr w:type="gramEnd"/>
+    </w:p>
+    <w:p>
+      <w:r>
+        <w:t xml:space="preserve">Il numero di test da eseguire per testare singolarmente i vincoli </w:t>
+      </w:r>
+      <w:proofErr w:type="gramStart"/>
+      <w:r>
+        <w:t xml:space="preserve">è  </w:t>
       </w:r>
       <w:r>
         <w:t>4</w:t>
       </w:r>
+      <w:proofErr w:type="gramEnd"/>
       <w:r>
         <w:t xml:space="preserve"> </w:t>
       </w:r>
@@ -43809,12 +44025,21 @@
                 <w:bCs/>
               </w:rPr>
             </w:pPr>
-            <w:r>
-              <w:rPr>
-                <w:rFonts w:ascii="Calibri" w:hAnsi="Calibri"/>
-                <w:bCs/>
-              </w:rPr>
-              <w:t xml:space="preserve">Periodo  con </w:t>
+            <w:proofErr w:type="gramStart"/>
+            <w:r>
+              <w:rPr>
+                <w:rFonts w:ascii="Calibri" w:hAnsi="Calibri"/>
+                <w:bCs/>
+              </w:rPr>
+              <w:t>Periodo  con</w:t>
+            </w:r>
+            <w:proofErr w:type="gramEnd"/>
+            <w:r>
+              <w:rPr>
+                <w:rFonts w:ascii="Calibri" w:hAnsi="Calibri"/>
+                <w:bCs/>
+              </w:rPr>
+              <w:t xml:space="preserve"> </w:t>
             </w:r>
             <w:r>
               <w:t>data &gt; data odierna [ERROR]</w:t>
@@ -43899,14 +44124,30 @@
                 <w:rFonts w:ascii="Calibri" w:hAnsi="Calibri"/>
                 <w:bCs/>
               </w:rPr>
-              <w:t xml:space="preserve"> data inserita è </w:t>
-            </w:r>
-            <w:r>
-              <w:rPr>
-                <w:rFonts w:ascii="Calibri" w:hAnsi="Calibri"/>
-                <w:bCs/>
-              </w:rPr>
-              <w:t xml:space="preserve"> successiva alla data odierna</w:t>
+              <w:t xml:space="preserve"> data inserita </w:t>
+            </w:r>
+            <w:proofErr w:type="gramStart"/>
+            <w:r>
+              <w:rPr>
+                <w:rFonts w:ascii="Calibri" w:hAnsi="Calibri"/>
+                <w:bCs/>
+              </w:rPr>
+              <w:t xml:space="preserve">è </w:t>
+            </w:r>
+            <w:r>
+              <w:rPr>
+                <w:rFonts w:ascii="Calibri" w:hAnsi="Calibri"/>
+                <w:bCs/>
+              </w:rPr>
+              <w:t xml:space="preserve"> successiva</w:t>
+            </w:r>
+            <w:proofErr w:type="gramEnd"/>
+            <w:r>
+              <w:rPr>
+                <w:rFonts w:ascii="Calibri" w:hAnsi="Calibri"/>
+                <w:bCs/>
+              </w:rPr>
+              <w:t xml:space="preserve"> alla data odierna</w:t>
             </w:r>
           </w:p>
         </w:tc>
@@ -49945,6 +50186,19 @@
         <w:rStyle w:val="Numeropagina"/>
       </w:rPr>
       <w:instrText xml:space="preserve">PAGE  </w:instrText>
+    </w:r>
+    <w:r>
+      <w:rPr>
+        <w:rStyle w:val="Numeropagina"/>
+      </w:rPr>
+      <w:fldChar w:fldCharType="separate"/>
+    </w:r>
+    <w:r>
+      <w:rPr>
+        <w:rStyle w:val="Numeropagina"/>
+        <w:noProof/>
+      </w:rPr>
+      <w:t>1</w:t>
     </w:r>
     <w:r>
       <w:rPr>

--- a/Progetto_Is_gruppo NEW.docx
+++ b/Progetto_Is_gruppo NEW.docx
@@ -198,9 +198,8 @@
           <w:sz w:val="28"/>
           <w:szCs w:val="66"/>
         </w:rPr>
-        <w:t xml:space="preserve">A.R. </w:t>
-      </w:r>
-      <w:proofErr w:type="spellStart"/>
+        <w:t>A.R. Fasolino</w:t>
+      </w:r>
       <w:r>
         <w:rPr>
           <w:rFonts w:ascii="Times New Roman" w:hAnsi="Times New Roman" w:cs="Times New Roman"/>
@@ -211,9 +210,8 @@
           <w:sz w:val="28"/>
           <w:szCs w:val="66"/>
         </w:rPr>
-        <w:t>Fasolino</w:t>
-      </w:r>
-      <w:proofErr w:type="spellEnd"/>
+        <w:t xml:space="preserve"> - </w:t>
+      </w:r>
       <w:r>
         <w:rPr>
           <w:rFonts w:ascii="Times New Roman" w:hAnsi="Times New Roman" w:cs="Times New Roman"/>
@@ -224,7 +222,7 @@
           <w:sz w:val="28"/>
           <w:szCs w:val="66"/>
         </w:rPr>
-        <w:t xml:space="preserve"> - </w:t>
+        <w:t>A.A. 202</w:t>
       </w:r>
       <w:r>
         <w:rPr>
@@ -236,7 +234,7 @@
           <w:sz w:val="28"/>
           <w:szCs w:val="66"/>
         </w:rPr>
-        <w:t>A.A. 202</w:t>
+        <w:t>1</w:t>
       </w:r>
       <w:r>
         <w:rPr>
@@ -248,7 +246,7 @@
           <w:sz w:val="28"/>
           <w:szCs w:val="66"/>
         </w:rPr>
-        <w:t>1</w:t>
+        <w:t xml:space="preserve"> - 2</w:t>
       </w:r>
       <w:r>
         <w:rPr>
@@ -260,18 +258,6 @@
           <w:sz w:val="28"/>
           <w:szCs w:val="66"/>
         </w:rPr>
-        <w:t xml:space="preserve"> - 2</w:t>
-      </w:r>
-      <w:r>
-        <w:rPr>
-          <w:rFonts w:ascii="Times New Roman" w:hAnsi="Times New Roman" w:cs="Times New Roman"/>
-          <w:b/>
-          <w:bCs/>
-          <w:smallCaps/>
-          <w:color w:val="0000FF"/>
-          <w:sz w:val="28"/>
-          <w:szCs w:val="66"/>
-        </w:rPr>
         <w:t>2</w:t>
       </w:r>
     </w:p>
@@ -772,21 +758,7 @@
         <w:rPr>
           <w:color w:val="0000FF"/>
         </w:rPr>
-        <w:t xml:space="preserve">endita (online e al botteghino) di biglietti per il cinema multisala “Rainbow </w:t>
-      </w:r>
-      <w:proofErr w:type="spellStart"/>
-      <w:r>
-        <w:rPr>
-          <w:color w:val="0000FF"/>
-        </w:rPr>
-        <w:t>MultiScreen</w:t>
-      </w:r>
-      <w:proofErr w:type="spellEnd"/>
-      <w:r>
-        <w:rPr>
-          <w:color w:val="0000FF"/>
-        </w:rPr>
-        <w:t>”</w:t>
+        <w:t>endita (online e al botteghino) di biglietti per il cinema multisala “Rainbow MultiScreen”</w:t>
       </w:r>
     </w:p>
     <w:p/>
@@ -2549,25 +2521,7 @@
           <w:sz w:val="22"/>
           <w:szCs w:val="22"/>
         </w:rPr>
-        <w:t xml:space="preserve">La società gestisce le forniture dei propri clienti ed ogni fornitura è assegnata ad una unità abitativa del cliente. Ogni cliente può possedere più unità abitative ed ogni unità abitativa può avere più forniture ma di diverso tipo. Ogni unità abitativa è caratterizzata da un indirizzo. L'indirizzo è formato da via, numero civico, numero interno, città e codice di avviamento postale. Ogni unità abitativa corrisponde ad un solo cliente. Il cliente è caratterizzato dal proprio nome, cognome, codice fiscale, e da un codice cliente univoco (numerico). Ogni fornitura è caratterizzata da un identificativo univoco, il tipo della fornitura, una tariffa unitaria (ossia il costo in euro per unità di fornitura), ed il tipo di Unità di fornitura. Possibili tipi di fornitura sono energia elettrica, gas, acqua e le rispettive unità di fornitura sono </w:t>
-      </w:r>
-      <w:proofErr w:type="spellStart"/>
-      <w:r>
-        <w:rPr>
-          <w:rFonts w:ascii="Times New Roman" w:hAnsi="Times New Roman" w:cs="Times New Roman"/>
-          <w:sz w:val="22"/>
-          <w:szCs w:val="22"/>
-        </w:rPr>
-        <w:t>KiloWattOra</w:t>
-      </w:r>
-      <w:proofErr w:type="spellEnd"/>
-      <w:r>
-        <w:rPr>
-          <w:rFonts w:ascii="Times New Roman" w:hAnsi="Times New Roman" w:cs="Times New Roman"/>
-          <w:sz w:val="22"/>
-          <w:szCs w:val="22"/>
-        </w:rPr>
-        <w:t>, Metri Cubi, e Metri Cubi. Il sistema deve permettere ad un impiegato addetto alla registrazione delle forniture di assegnare una fornitura ad un cliente per una specifica abitazione. A tal fine il cliente deve fornire all’impiegato tutti i propri dati (nome, cognome, codice fiscale) e l’indirizzo dell’abitazione e scegliere il tipo di fornitura richiesta. L’impiegato inserisce i dati forniti dal cliente nel sistema, il sistema verificherà la correttezza e completezza di tali dati, e controllerà se il cliente è già registrato nel sistema, attraverso il suo codice fiscale. Se il cliente non è ancora registrato, il sistema provvederà a registrare le informazioni del cliente, ad assegnargli un codice cliente univoco, e a registrare i dati dell'unità abitativa fornita. Se il cliente e l’unità abitativa sono già registrati, il sistema controllerà che il cliente non possieda già una fornitura di quel tipo nell’unità abitativa specificata, ed in caso di esito positivo dei controlli creerà una nuova fornitura, assegnandole un identificativo univoco, il tipo e la tariffa unitaria. Per definire la tariffa, il sistema accede ad un proprio archivio interno che contiene tutte le tariffe attualmente vigenti. La fornitura verrà inoltre associata al cliente e alla unità abitativa specificata dal cliente. In caso di qualche controllo con esito negativo, il sistema dovrà restituire un apposito messaggio di errore e chiedere all’impiegato di fornire nuovi dati. In caso di esito positivo, il sistema restituisce l’Identificativo della fornitura creata. Al momento della creazione della nuova fornitura, il sistema creerà anche un contatore associato alla fornitura che riporterà le ultime due letture di consumi rilevati di fornitura (lettura1 e lettura2). Ogni lettura è costituita da un numero decimale (con due cifre decimali) e sono entrambe inizialmente poste a zero. Il cliente potrà successivamente utilizzare una apposita interfaccia per registrarsi al sistema, fornendo uno username (stringa di al più 20 caratteri) ed una password (stringa di esattamente 8 caratteri) univoci. Una volta autenticato, il cliente dovrà fornire mensilmente (entro l’ultimo giorno di ogni mese) la lettura dei consumi delle proprie forniture al sistema. A tal fine, il cliente dovrà specificare il proprio username e password, l’identificativo della fornitura, ed il valore della lettura. Il sistema controllerà la correttezza di username e password e che la fornitura esista e sia associata a quel cliente, dopo di che controllerà che la lettura fornita sia maggiore o uguale alla lettura2 già registrata. In caso di esito positivo dei controlli, il sistema aggiornerà lettura1 con il valore di lettura2 registrato nel contatore ed inoltre aggiornerà lettura2 con il valore fornito dal cliente. Una volta autenticato, il cliente potrà anche stampare l’ultima fattura per una data fornitura o per tutte le sue forniture.</w:t>
+        <w:t>La società gestisce le forniture dei propri clienti ed ogni fornitura è assegnata ad una unità abitativa del cliente. Ogni cliente può possedere più unità abitative ed ogni unità abitativa può avere più forniture ma di diverso tipo. Ogni unità abitativa è caratterizzata da un indirizzo. L'indirizzo è formato da via, numero civico, numero interno, città e codice di avviamento postale. Ogni unità abitativa corrisponde ad un solo cliente. Il cliente è caratterizzato dal proprio nome, cognome, codice fiscale, e da un codice cliente univoco (numerico). Ogni fornitura è caratterizzata da un identificativo univoco, il tipo della fornitura, una tariffa unitaria (ossia il costo in euro per unità di fornitura), ed il tipo di Unità di fornitura. Possibili tipi di fornitura sono energia elettrica, gas, acqua e le rispettive unità di fornitura sono KiloWattOra, Metri Cubi, e Metri Cubi. Il sistema deve permettere ad un impiegato addetto alla registrazione delle forniture di assegnare una fornitura ad un cliente per una specifica abitazione. A tal fine il cliente deve fornire all’impiegato tutti i propri dati (nome, cognome, codice fiscale) e l’indirizzo dell’abitazione e scegliere il tipo di fornitura richiesta. L’impiegato inserisce i dati forniti dal cliente nel sistema, il sistema verificherà la correttezza e completezza di tali dati, e controllerà se il cliente è già registrato nel sistema, attraverso il suo codice fiscale. Se il cliente non è ancora registrato, il sistema provvederà a registrare le informazioni del cliente, ad assegnargli un codice cliente univoco, e a registrare i dati dell'unità abitativa fornita. Se il cliente e l’unità abitativa sono già registrati, il sistema controllerà che il cliente non possieda già una fornitura di quel tipo nell’unità abitativa specificata, ed in caso di esito positivo dei controlli creerà una nuova fornitura, assegnandole un identificativo univoco, il tipo e la tariffa unitaria. Per definire la tariffa, il sistema accede ad un proprio archivio interno che contiene tutte le tariffe attualmente vigenti. La fornitura verrà inoltre associata al cliente e alla unità abitativa specificata dal cliente. In caso di qualche controllo con esito negativo, il sistema dovrà restituire un apposito messaggio di errore e chiedere all’impiegato di fornire nuovi dati. In caso di esito positivo, il sistema restituisce l’Identificativo della fornitura creata. Al momento della creazione della nuova fornitura, il sistema creerà anche un contatore associato alla fornitura che riporterà le ultime due letture di consumi rilevati di fornitura (lettura1 e lettura2). Ogni lettura è costituita da un numero decimale (con due cifre decimali) e sono entrambe inizialmente poste a zero. Il cliente potrà successivamente utilizzare una apposita interfaccia per registrarsi al sistema, fornendo uno username (stringa di al più 20 caratteri) ed una password (stringa di esattamente 8 caratteri) univoci. Una volta autenticato, il cliente dovrà fornire mensilmente (entro l’ultimo giorno di ogni mese) la lettura dei consumi delle proprie forniture al sistema. A tal fine, il cliente dovrà specificare il proprio username e password, l’identificativo della fornitura, ed il valore della lettura. Il sistema controllerà la correttezza di username e password e che la fornitura esista e sia associata a quel cliente, dopo di che controllerà che la lettura fornita sia maggiore o uguale alla lettura2 già registrata. In caso di esito positivo dei controlli, il sistema aggiornerà lettura1 con il valore di lettura2 registrato nel contatore ed inoltre aggiornerà lettura2 con il valore fornito dal cliente. Una volta autenticato, il cliente potrà anche stampare l’ultima fattura per una data fornitura o per tutte le sue forniture.</w:t>
       </w:r>
     </w:p>
     <w:p>
@@ -2793,7 +2747,6 @@
       <w:r>
         <w:rPr>
           <w:rFonts w:ascii="Arial" w:hAnsi="Arial" w:cs="Arial"/>
-          <w:highlight w:val="cyan"/>
         </w:rPr>
         <w:t>'indirizzo</w:t>
       </w:r>
@@ -2942,21 +2895,7 @@
         <w:rPr>
           <w:rFonts w:ascii="Arial" w:hAnsi="Arial" w:cs="Arial"/>
         </w:rPr>
-        <w:t xml:space="preserve">. Possibili tipi di fornitura sono energia elettrica, gas, acqua e le rispettive unità di fornitura sono </w:t>
-      </w:r>
-      <w:proofErr w:type="spellStart"/>
-      <w:r>
-        <w:rPr>
-          <w:rFonts w:ascii="Arial" w:hAnsi="Arial" w:cs="Arial"/>
-        </w:rPr>
-        <w:t>KiloWattOra</w:t>
-      </w:r>
-      <w:proofErr w:type="spellEnd"/>
-      <w:r>
-        <w:rPr>
-          <w:rFonts w:ascii="Arial" w:hAnsi="Arial" w:cs="Arial"/>
-        </w:rPr>
-        <w:t xml:space="preserve">, Metri Cubi, e Metri Cubi. </w:t>
+        <w:t xml:space="preserve">. Possibili tipi di fornitura sono energia elettrica, gas, acqua e le rispettive unità di fornitura sono KiloWattOra, Metri Cubi, e Metri Cubi. </w:t>
       </w:r>
     </w:p>
     <w:p>
@@ -2985,7 +2924,7 @@
       <w:r>
         <w:rPr>
           <w:rFonts w:ascii="Arial" w:hAnsi="Arial" w:cs="Arial"/>
-          <w:highlight w:val="magenta"/>
+          <w:highlight w:val="red"/>
         </w:rPr>
         <w:t>impiegato</w:t>
       </w:r>
@@ -3290,7 +3229,7 @@
       <w:r>
         <w:rPr>
           <w:rFonts w:ascii="Arial" w:hAnsi="Arial" w:cs="Arial"/>
-          <w:highlight w:val="magenta"/>
+          <w:highlight w:val="red"/>
         </w:rPr>
         <w:t>direttore commerciale</w:t>
       </w:r>
@@ -8551,37 +8490,12 @@
                 <w:color w:val="000000" w:themeColor="text1"/>
               </w:rPr>
             </w:pPr>
-            <w:proofErr w:type="spellStart"/>
             <w:r>
               <w:rPr>
                 <w:rFonts w:ascii="Times New Roman" w:hAnsi="Times New Roman" w:cs="Times New Roman"/>
                 <w:color w:val="000000" w:themeColor="text1"/>
               </w:rPr>
-              <w:t>Incl</w:t>
-            </w:r>
-            <w:proofErr w:type="spellEnd"/>
-            <w:r>
-              <w:rPr>
-                <w:rFonts w:ascii="Times New Roman" w:hAnsi="Times New Roman" w:cs="Times New Roman"/>
-                <w:color w:val="000000" w:themeColor="text1"/>
-              </w:rPr>
-              <w:t xml:space="preserve">. / </w:t>
-            </w:r>
-            <w:proofErr w:type="spellStart"/>
-            <w:r>
-              <w:rPr>
-                <w:rFonts w:ascii="Times New Roman" w:hAnsi="Times New Roman" w:cs="Times New Roman"/>
-                <w:color w:val="000000" w:themeColor="text1"/>
-              </w:rPr>
-              <w:t>Ext</w:t>
-            </w:r>
-            <w:proofErr w:type="spellEnd"/>
-            <w:r>
-              <w:rPr>
-                <w:rFonts w:ascii="Times New Roman" w:hAnsi="Times New Roman" w:cs="Times New Roman"/>
-                <w:color w:val="000000" w:themeColor="text1"/>
-              </w:rPr>
-              <w:t>.</w:t>
+              <w:t>Incl. / Ext.</w:t>
             </w:r>
           </w:p>
         </w:tc>
@@ -9886,24 +9800,10 @@
           <w:numId w:val="1"/>
         </w:numPr>
       </w:pPr>
-      <w:bookmarkStart w:id="63" w:name="_Toc471222558"/>
-      <w:bookmarkStart w:id="64" w:name="_Toc471222597"/>
-      <w:bookmarkStart w:id="65" w:name="_Toc471224128"/>
-      <w:bookmarkStart w:id="66" w:name="_Toc471905554"/>
-      <w:bookmarkStart w:id="67" w:name="_Toc474433556"/>
-      <w:bookmarkStart w:id="68" w:name="_Toc474433731"/>
-      <w:bookmarkStart w:id="69" w:name="_Toc494725283"/>
       <w:r>
         <w:lastRenderedPageBreak/>
-        <w:t>Scenari</w:t>
-      </w:r>
-      <w:bookmarkEnd w:id="63"/>
-      <w:bookmarkEnd w:id="64"/>
-      <w:bookmarkEnd w:id="65"/>
-      <w:bookmarkEnd w:id="66"/>
-      <w:bookmarkEnd w:id="67"/>
-      <w:bookmarkEnd w:id="68"/>
-      <w:bookmarkEnd w:id="69"/>
+        <w:t>Dsecrizioni casi d’uso</w:t>
+      </w:r>
     </w:p>
     <w:p/>
     <w:p/>
@@ -10538,7 +10438,7 @@
                 <w:rFonts w:ascii="Times New Roman" w:hAnsi="Times New Roman" w:cs="Times New Roman"/>
               </w:rPr>
             </w:pPr>
-            <w:bookmarkStart w:id="70" w:name="_Hlk103781290"/>
+            <w:bookmarkStart w:id="63" w:name="_Hlk103781290"/>
             <w:r>
               <w:rPr>
                 <w:rFonts w:ascii="Times New Roman" w:hAnsi="Times New Roman" w:cs="Times New Roman"/>
@@ -10595,7 +10495,7 @@
           </w:p>
         </w:tc>
       </w:tr>
-      <w:bookmarkEnd w:id="70"/>
+      <w:bookmarkEnd w:id="63"/>
       <w:tr>
         <w:trPr>
           <w:cnfStyle w:val="000000100000" w:firstRow="0" w:lastRow="0" w:firstColumn="0" w:lastColumn="0" w:oddVBand="0" w:evenVBand="0" w:oddHBand="1" w:evenHBand="0" w:firstRowFirstColumn="0" w:firstRowLastColumn="0" w:lastRowFirstColumn="0" w:lastRowLastColumn="0"/>
@@ -11778,7 +11678,7 @@
                 <w:rFonts w:ascii="Times New Roman" w:hAnsi="Times New Roman" w:cs="Times New Roman"/>
               </w:rPr>
             </w:pPr>
-            <w:bookmarkStart w:id="71" w:name="_Hlk103781359"/>
+            <w:bookmarkStart w:id="64" w:name="_Hlk103781359"/>
             <w:r>
               <w:rPr>
                 <w:rFonts w:ascii="Times New Roman" w:hAnsi="Times New Roman" w:cs="Times New Roman"/>
@@ -11820,7 +11720,7 @@
           </w:p>
         </w:tc>
       </w:tr>
-      <w:bookmarkEnd w:id="71"/>
+      <w:bookmarkEnd w:id="64"/>
       <w:tr>
         <w:trPr>
           <w:cnfStyle w:val="000000100000" w:firstRow="0" w:lastRow="0" w:firstColumn="0" w:lastColumn="0" w:oddVBand="0" w:evenVBand="0" w:oddHBand="1" w:evenHBand="0" w:firstRowFirstColumn="0" w:firstRowLastColumn="0" w:lastRowFirstColumn="0" w:lastRowLastColumn="0"/>
@@ -13872,18 +13772,18 @@
       <w:pPr>
         <w:pStyle w:val="Titolo2"/>
       </w:pPr>
-      <w:bookmarkStart w:id="72" w:name="_Toc471905555"/>
-      <w:bookmarkStart w:id="73" w:name="_Toc474433557"/>
-      <w:bookmarkStart w:id="74" w:name="_Toc474433732"/>
-      <w:bookmarkStart w:id="75" w:name="_Toc494725284"/>
+      <w:bookmarkStart w:id="65" w:name="_Toc471905555"/>
+      <w:bookmarkStart w:id="66" w:name="_Toc474433557"/>
+      <w:bookmarkStart w:id="67" w:name="_Toc474433732"/>
+      <w:bookmarkStart w:id="68" w:name="_Toc494725284"/>
       <w:r>
         <w:lastRenderedPageBreak/>
         <w:t>Diagramma delle classi</w:t>
       </w:r>
-      <w:bookmarkEnd w:id="72"/>
-      <w:bookmarkEnd w:id="73"/>
-      <w:bookmarkEnd w:id="74"/>
-      <w:bookmarkEnd w:id="75"/>
+      <w:bookmarkEnd w:id="65"/>
+      <w:bookmarkEnd w:id="66"/>
+      <w:bookmarkEnd w:id="67"/>
+      <w:bookmarkEnd w:id="68"/>
     </w:p>
     <w:p>
       <w:r>
@@ -13901,10 +13801,10 @@
           <w:noProof/>
         </w:rPr>
         <w:drawing>
-          <wp:inline distT="0" distB="0" distL="0" distR="0" wp14:anchorId="6CCEB8FE" wp14:editId="298F9F0B">
-            <wp:extent cx="6116320" cy="2611120"/>
-            <wp:effectExtent l="0" t="0" r="0" b="0"/>
-            <wp:docPr id="13" name="Immagine 13"/>
+          <wp:inline distT="0" distB="0" distL="0" distR="0" wp14:anchorId="129C214F" wp14:editId="1CD31E31">
+            <wp:extent cx="7251700" cy="2673350"/>
+            <wp:effectExtent l="0" t="0" r="6350" b="0"/>
+            <wp:docPr id="8" name="Immagine 8"/>
             <wp:cNvGraphicFramePr>
               <a:graphicFrameLocks xmlns:a="http://schemas.openxmlformats.org/drawingml/2006/main" noChangeAspect="1"/>
             </wp:cNvGraphicFramePr>
@@ -13912,7 +13812,7 @@
               <a:graphicData uri="http://schemas.openxmlformats.org/drawingml/2006/picture">
                 <pic:pic xmlns:pic="http://schemas.openxmlformats.org/drawingml/2006/picture">
                   <pic:nvPicPr>
-                    <pic:cNvPr id="0" name="Picture 15"/>
+                    <pic:cNvPr id="0" name="Picture 1"/>
                     <pic:cNvPicPr>
                       <a:picLocks noChangeAspect="1" noChangeArrowheads="1"/>
                     </pic:cNvPicPr>
@@ -13933,7 +13833,7 @@
                   <pic:spPr bwMode="auto">
                     <a:xfrm>
                       <a:off x="0" y="0"/>
-                      <a:ext cx="6116320" cy="2611120"/>
+                      <a:ext cx="7251700" cy="2673350"/>
                     </a:xfrm>
                     <a:prstGeom prst="rect">
                       <a:avLst/>
@@ -13959,15 +13859,7 @@
         <w:t xml:space="preserve">Diagramma delle classi </w:t>
       </w:r>
       <w:r>
-        <w:t xml:space="preserve">raffinato (con classi Control e </w:t>
-      </w:r>
-      <w:proofErr w:type="spellStart"/>
-      <w:r>
-        <w:t>Boundary</w:t>
-      </w:r>
-      <w:proofErr w:type="spellEnd"/>
-      <w:r>
-        <w:t>)</w:t>
+        <w:t>raffinato (con classi Control e Boundary)</w:t>
       </w:r>
       <w:r>
         <w:t>.</w:t>
@@ -14035,17 +13927,17 @@
       <w:pPr>
         <w:pStyle w:val="Titolo2"/>
       </w:pPr>
-      <w:bookmarkStart w:id="76" w:name="_Toc471905556"/>
-      <w:bookmarkStart w:id="77" w:name="_Toc474433558"/>
-      <w:bookmarkStart w:id="78" w:name="_Toc474433733"/>
-      <w:bookmarkStart w:id="79" w:name="_Toc494725285"/>
+      <w:bookmarkStart w:id="69" w:name="_Toc471905556"/>
+      <w:bookmarkStart w:id="70" w:name="_Toc474433558"/>
+      <w:bookmarkStart w:id="71" w:name="_Toc474433733"/>
+      <w:bookmarkStart w:id="72" w:name="_Toc494725285"/>
       <w:r>
         <w:t>Diagrammi di sequenz</w:t>
       </w:r>
-      <w:bookmarkEnd w:id="76"/>
-      <w:bookmarkEnd w:id="77"/>
-      <w:bookmarkEnd w:id="78"/>
-      <w:bookmarkEnd w:id="79"/>
+      <w:bookmarkEnd w:id="69"/>
+      <w:bookmarkEnd w:id="70"/>
+      <w:bookmarkEnd w:id="71"/>
+      <w:bookmarkEnd w:id="72"/>
       <w:r>
         <w:t>a</w:t>
       </w:r>
@@ -14781,12 +14673,12 @@
           <w:numId w:val="1"/>
         </w:numPr>
       </w:pPr>
-      <w:bookmarkStart w:id="80" w:name="_Toc494725286"/>
+      <w:bookmarkStart w:id="73" w:name="_Toc494725286"/>
       <w:r>
         <w:lastRenderedPageBreak/>
         <w:t>Verifica della completezza dei requisiti</w:t>
       </w:r>
-      <w:bookmarkEnd w:id="80"/>
+      <w:bookmarkEnd w:id="73"/>
     </w:p>
     <w:p>
       <w:r>
@@ -14912,9 +14804,9 @@
           <w:numId w:val="15"/>
         </w:numPr>
       </w:pPr>
-      <w:bookmarkStart w:id="81" w:name="_Toc471905557"/>
-      <w:bookmarkStart w:id="82" w:name="_Toc474433559"/>
-      <w:bookmarkStart w:id="83" w:name="_Toc474433734"/>
+      <w:bookmarkStart w:id="74" w:name="_Toc471905557"/>
+      <w:bookmarkStart w:id="75" w:name="_Toc474433559"/>
+      <w:bookmarkStart w:id="76" w:name="_Toc474433734"/>
       <w:r>
         <w:rPr>
           <w:rFonts w:ascii="Constantia" w:eastAsia="Times New Roman" w:hAnsi="Constantia" w:cs="Times New Roman"/>
@@ -16041,15 +15933,15 @@
       <w:pPr>
         <w:pStyle w:val="Titolo1"/>
       </w:pPr>
-      <w:bookmarkStart w:id="84" w:name="_Toc494725287"/>
+      <w:bookmarkStart w:id="77" w:name="_Toc494725287"/>
       <w:r>
         <w:lastRenderedPageBreak/>
         <w:t>Stima dei costi</w:t>
       </w:r>
-      <w:bookmarkEnd w:id="81"/>
-      <w:bookmarkEnd w:id="82"/>
-      <w:bookmarkEnd w:id="83"/>
-      <w:bookmarkEnd w:id="84"/>
+      <w:bookmarkEnd w:id="74"/>
+      <w:bookmarkEnd w:id="75"/>
+      <w:bookmarkEnd w:id="76"/>
+      <w:bookmarkEnd w:id="77"/>
     </w:p>
     <w:p>
       <w:r>
@@ -20224,7 +20116,7 @@
                 <w:rFonts w:ascii="Calibri" w:eastAsia="Times New Roman" w:hAnsi="Calibri" w:cs="Calibri"/>
                 <w:color w:val="000000"/>
               </w:rPr>
-              <w:t>9</w:t>
+              <w:t>2</w:t>
             </w:r>
           </w:p>
         </w:tc>
@@ -20252,7 +20144,6 @@
                 <w:rFonts w:ascii="Calibri" w:eastAsia="Times New Roman" w:hAnsi="Calibri" w:cs="Calibri"/>
                 <w:b/>
                 <w:bCs/>
-                <w:color w:val="FF0000"/>
                 <w:lang w:eastAsia="it-IT"/>
               </w:rPr>
               <w:t>3</w:t>
@@ -20283,7 +20174,7 @@
                 <w:rFonts w:ascii="Calibri" w:eastAsia="Times New Roman" w:hAnsi="Calibri" w:cs="Calibri"/>
                 <w:b/>
                 <w:bCs/>
-                <w:color w:val="3F3F3F"/>
+                <w:color w:val="FF0000"/>
                 <w:lang w:eastAsia="it-IT"/>
               </w:rPr>
               <w:t>4</w:t>
@@ -20930,7 +20821,7 @@
               <w:rPr>
                 <w:rFonts w:ascii="Calibri" w:eastAsia="Times New Roman" w:hAnsi="Calibri" w:cs="Calibri"/>
               </w:rPr>
-              <w:t>52</w:t>
+              <w:t>33</w:t>
             </w:r>
           </w:p>
         </w:tc>
@@ -21106,31 +20997,49 @@
         <w:rPr>
           <w:rFonts w:ascii="Constantia" w:hAnsi="Constantia"/>
         </w:rPr>
-        <w:t>NEI: Username, Password</w:t>
+        <w:t xml:space="preserve">NEI: </w:t>
       </w:r>
       <w:r>
         <w:rPr>
           <w:rFonts w:ascii="Constantia" w:hAnsi="Constantia"/>
         </w:rPr>
-        <w:t xml:space="preserve">, Nome, Cognome, Codice Fiscale, Via, Civico, Numero Interno, Città, CAP </w:t>
+        <w:t>Dati Cliente, Dati Unità abitativa</w:t>
       </w:r>
       <w:r>
         <w:rPr>
           <w:rFonts w:ascii="Constantia" w:hAnsi="Constantia"/>
         </w:rPr>
+        <w:t xml:space="preserve"> </w:t>
+      </w:r>
+      <w:r>
+        <w:rPr>
+          <w:rFonts w:ascii="Constantia" w:hAnsi="Constantia"/>
+        </w:rPr>
         <w:t>[</w:t>
       </w:r>
       <w:r>
         <w:rPr>
           <w:rFonts w:ascii="Constantia" w:hAnsi="Constantia"/>
         </w:rPr>
-        <w:t>9</w:t>
+        <w:t>2</w:t>
       </w:r>
       <w:r>
         <w:rPr>
           <w:rFonts w:ascii="Constantia" w:hAnsi="Constantia"/>
         </w:rPr>
-        <w:t xml:space="preserve"> semplici]</w:t>
+        <w:t xml:space="preserve"> </w:t>
+      </w:r>
+      <w:r>
+        <w:rPr>
+          <w:rFonts w:ascii="Constantia" w:hAnsi="Constantia"/>
+        </w:rPr>
+        <w:t>medi</w:t>
+      </w:r>
+      <w:r>
+        <w:rPr>
+          <w:rFonts w:ascii="Constantia" w:hAnsi="Constantia"/>
+        </w:rPr>
+        <w:t>]</w:t>
       </w:r>
     </w:p>
     <w:p>
@@ -22714,7 +22623,6 @@
           <w:b/>
           <w:bCs/>
         </w:rPr>
-        <w:lastRenderedPageBreak/>
         <w:t>Inserimento lettura mensile</w:t>
       </w:r>
     </w:p>
@@ -22753,11 +22661,12 @@
                 <w:rFonts w:ascii="Calibri" w:eastAsia="Times New Roman" w:hAnsi="Calibri" w:cs="Calibri"/>
               </w:rPr>
             </w:pPr>
-            <w:bookmarkStart w:id="85" w:name="_Hlk103953589"/>
-            <w:r>
-              <w:rPr>
-                <w:rFonts w:ascii="Calibri" w:eastAsia="Times New Roman" w:hAnsi="Calibri" w:cs="Calibri"/>
-              </w:rPr>
+            <w:bookmarkStart w:id="78" w:name="_Hlk103953589"/>
+            <w:r>
+              <w:rPr>
+                <w:rFonts w:ascii="Calibri" w:eastAsia="Times New Roman" w:hAnsi="Calibri" w:cs="Calibri"/>
+              </w:rPr>
+              <w:lastRenderedPageBreak/>
               <w:t>FP=</w:t>
             </w:r>
           </w:p>
@@ -22942,7 +22851,7 @@
           </w:p>
         </w:tc>
       </w:tr>
-      <w:bookmarkEnd w:id="85"/>
+      <w:bookmarkEnd w:id="78"/>
       <w:tr>
         <w:trPr>
           <w:cnfStyle w:val="000000100000" w:firstRow="0" w:lastRow="0" w:firstColumn="0" w:lastColumn="0" w:oddVBand="0" w:evenVBand="0" w:oddHBand="1" w:evenHBand="0" w:firstRowFirstColumn="0" w:firstRowLastColumn="0" w:lastRowFirstColumn="0" w:lastRowLastColumn="0"/>
@@ -28224,7 +28133,7 @@
                 <w:rFonts w:ascii="Calibri" w:eastAsia="Times New Roman" w:hAnsi="Calibri" w:cs="Calibri"/>
               </w:rPr>
             </w:pPr>
-            <w:bookmarkStart w:id="86" w:name="_Hlk103953609"/>
+            <w:bookmarkStart w:id="79" w:name="_Hlk103953609"/>
             <w:r>
               <w:rPr>
                 <w:rFonts w:ascii="Calibri" w:eastAsia="Times New Roman" w:hAnsi="Calibri" w:cs="Calibri"/>
@@ -28401,7 +28310,7 @@
           </w:p>
         </w:tc>
       </w:tr>
-      <w:bookmarkEnd w:id="86"/>
+      <w:bookmarkEnd w:id="79"/>
       <w:tr>
         <w:trPr>
           <w:cnfStyle w:val="000000100000" w:firstRow="0" w:lastRow="0" w:firstColumn="0" w:lastColumn="0" w:oddVBand="0" w:evenVBand="0" w:oddHBand="1" w:evenHBand="0" w:firstRowFirstColumn="0" w:firstRowLastColumn="0" w:lastRowFirstColumn="0" w:lastRowLastColumn="0"/>
@@ -28528,18 +28437,18 @@
       <w:pPr>
         <w:pStyle w:val="Titolo1"/>
       </w:pPr>
-      <w:bookmarkStart w:id="87" w:name="_Toc471905558"/>
-      <w:bookmarkStart w:id="88" w:name="_Toc474433560"/>
-      <w:bookmarkStart w:id="89" w:name="_Toc474433735"/>
-      <w:bookmarkStart w:id="90" w:name="_Toc494725288"/>
+      <w:bookmarkStart w:id="80" w:name="_Toc471905558"/>
+      <w:bookmarkStart w:id="81" w:name="_Toc474433560"/>
+      <w:bookmarkStart w:id="82" w:name="_Toc474433735"/>
+      <w:bookmarkStart w:id="83" w:name="_Toc494725288"/>
       <w:r>
         <w:lastRenderedPageBreak/>
         <w:t>Piano di test funzionale</w:t>
       </w:r>
-      <w:bookmarkEnd w:id="87"/>
-      <w:bookmarkEnd w:id="88"/>
-      <w:bookmarkEnd w:id="89"/>
-      <w:bookmarkEnd w:id="90"/>
+      <w:bookmarkEnd w:id="80"/>
+      <w:bookmarkEnd w:id="81"/>
+      <w:bookmarkEnd w:id="82"/>
+      <w:bookmarkEnd w:id="83"/>
     </w:p>
     <w:p>
       <w:pPr>
@@ -28578,37 +28487,12 @@
         </w:rPr>
         <w:t xml:space="preserve"> la tecnica del </w:t>
       </w:r>
-      <w:proofErr w:type="spellStart"/>
       <w:r>
         <w:rPr>
           <w:i/>
           <w:highlight w:val="yellow"/>
         </w:rPr>
-        <w:t>Category</w:t>
-      </w:r>
-      <w:proofErr w:type="spellEnd"/>
-      <w:r>
-        <w:rPr>
-          <w:i/>
-          <w:highlight w:val="yellow"/>
-        </w:rPr>
-        <w:t xml:space="preserve"> </w:t>
-      </w:r>
-      <w:proofErr w:type="spellStart"/>
-      <w:r>
-        <w:rPr>
-          <w:i/>
-          <w:highlight w:val="yellow"/>
-        </w:rPr>
-        <w:t>Partition</w:t>
-      </w:r>
-      <w:proofErr w:type="spellEnd"/>
-      <w:r>
-        <w:rPr>
-          <w:i/>
-          <w:highlight w:val="yellow"/>
-        </w:rPr>
-        <w:t xml:space="preserve"> Testing</w:t>
+        <w:t>Category Partition Testing</w:t>
       </w:r>
       <w:r>
         <w:rPr>
@@ -29417,43 +29301,7 @@
                 <w:bCs/>
                 <w:lang w:val="en-GB"/>
               </w:rPr>
-              <w:t xml:space="preserve">Il </w:t>
-            </w:r>
-            <w:proofErr w:type="spellStart"/>
-            <w:r>
-              <w:rPr>
-                <w:rFonts w:ascii="Calibri" w:hAnsi="Calibri"/>
-                <w:bCs/>
-                <w:lang w:val="en-GB"/>
-              </w:rPr>
-              <w:t>cliente</w:t>
-            </w:r>
-            <w:proofErr w:type="spellEnd"/>
-            <w:r>
-              <w:rPr>
-                <w:rFonts w:ascii="Calibri" w:hAnsi="Calibri"/>
-                <w:bCs/>
-                <w:lang w:val="en-GB"/>
-              </w:rPr>
-              <w:t xml:space="preserve"> è </w:t>
-            </w:r>
-            <w:proofErr w:type="spellStart"/>
-            <w:r>
-              <w:rPr>
-                <w:rFonts w:ascii="Calibri" w:hAnsi="Calibri"/>
-                <w:bCs/>
-                <w:lang w:val="en-GB"/>
-              </w:rPr>
-              <w:t>registrato</w:t>
-            </w:r>
-            <w:proofErr w:type="spellEnd"/>
-            <w:r>
-              <w:rPr>
-                <w:rFonts w:ascii="Calibri" w:hAnsi="Calibri"/>
-                <w:bCs/>
-                <w:lang w:val="en-GB"/>
-              </w:rPr>
-              <w:t>.</w:t>
+              <w:t>Il cliente è registrato.</w:t>
             </w:r>
           </w:p>
         </w:tc>
@@ -29704,41 +29552,13 @@
               </w:rPr>
               <w:t xml:space="preserve">Username </w:t>
             </w:r>
-            <w:proofErr w:type="spellStart"/>
             <w:r>
               <w:rPr>
                 <w:rFonts w:ascii="Calibri" w:hAnsi="Calibri"/>
                 <w:bCs/>
                 <w:lang w:val="en-GB"/>
               </w:rPr>
-              <w:t>troppo</w:t>
-            </w:r>
-            <w:proofErr w:type="spellEnd"/>
-            <w:r>
-              <w:rPr>
-                <w:rFonts w:ascii="Calibri" w:hAnsi="Calibri"/>
-                <w:bCs/>
-                <w:lang w:val="en-GB"/>
-              </w:rPr>
-              <w:t xml:space="preserve"> </w:t>
-            </w:r>
-            <w:proofErr w:type="spellStart"/>
-            <w:r>
-              <w:rPr>
-                <w:rFonts w:ascii="Calibri" w:hAnsi="Calibri"/>
-                <w:bCs/>
-                <w:lang w:val="en-GB"/>
-              </w:rPr>
-              <w:t>lungo</w:t>
-            </w:r>
-            <w:proofErr w:type="spellEnd"/>
-            <w:r>
-              <w:rPr>
-                <w:rFonts w:ascii="Calibri" w:hAnsi="Calibri"/>
-                <w:bCs/>
-                <w:lang w:val="en-GB"/>
-              </w:rPr>
-              <w:t>!</w:t>
+              <w:t>troppo lungo!</w:t>
             </w:r>
           </w:p>
         </w:tc>
@@ -29908,43 +29728,7 @@
                 <w:bCs/>
                 <w:lang w:val="en-GB"/>
               </w:rPr>
-              <w:t xml:space="preserve">Password </w:t>
-            </w:r>
-            <w:proofErr w:type="spellStart"/>
-            <w:r>
-              <w:rPr>
-                <w:rFonts w:ascii="Calibri" w:hAnsi="Calibri"/>
-                <w:bCs/>
-                <w:lang w:val="en-GB"/>
-              </w:rPr>
-              <w:t>troppo</w:t>
-            </w:r>
-            <w:proofErr w:type="spellEnd"/>
-            <w:r>
-              <w:rPr>
-                <w:rFonts w:ascii="Calibri" w:hAnsi="Calibri"/>
-                <w:bCs/>
-                <w:lang w:val="en-GB"/>
-              </w:rPr>
-              <w:t xml:space="preserve"> </w:t>
-            </w:r>
-            <w:proofErr w:type="spellStart"/>
-            <w:r>
-              <w:rPr>
-                <w:rFonts w:ascii="Calibri" w:hAnsi="Calibri"/>
-                <w:bCs/>
-                <w:lang w:val="en-GB"/>
-              </w:rPr>
-              <w:t>corta</w:t>
-            </w:r>
-            <w:proofErr w:type="spellEnd"/>
-            <w:r>
-              <w:rPr>
-                <w:rFonts w:ascii="Calibri" w:hAnsi="Calibri"/>
-                <w:bCs/>
-                <w:lang w:val="en-GB"/>
-              </w:rPr>
-              <w:t>!</w:t>
+              <w:t>Password troppo corta!</w:t>
             </w:r>
           </w:p>
         </w:tc>
@@ -30115,43 +29899,7 @@
                 <w:bCs/>
                 <w:lang w:val="en-GB"/>
               </w:rPr>
-              <w:t xml:space="preserve">Password </w:t>
-            </w:r>
-            <w:proofErr w:type="spellStart"/>
-            <w:r>
-              <w:rPr>
-                <w:rFonts w:ascii="Calibri" w:hAnsi="Calibri"/>
-                <w:bCs/>
-                <w:lang w:val="en-GB"/>
-              </w:rPr>
-              <w:t>troppo</w:t>
-            </w:r>
-            <w:proofErr w:type="spellEnd"/>
-            <w:r>
-              <w:rPr>
-                <w:rFonts w:ascii="Calibri" w:hAnsi="Calibri"/>
-                <w:bCs/>
-                <w:lang w:val="en-GB"/>
-              </w:rPr>
-              <w:t xml:space="preserve"> </w:t>
-            </w:r>
-            <w:proofErr w:type="spellStart"/>
-            <w:r>
-              <w:rPr>
-                <w:rFonts w:ascii="Calibri" w:hAnsi="Calibri"/>
-                <w:bCs/>
-                <w:lang w:val="en-GB"/>
-              </w:rPr>
-              <w:t>lungo</w:t>
-            </w:r>
-            <w:proofErr w:type="spellEnd"/>
-            <w:r>
-              <w:rPr>
-                <w:rFonts w:ascii="Calibri" w:hAnsi="Calibri"/>
-                <w:bCs/>
-                <w:lang w:val="en-GB"/>
-              </w:rPr>
-              <w:t>!</w:t>
+              <w:t>Password troppo lungo!</w:t>
             </w:r>
           </w:p>
         </w:tc>
@@ -30311,7 +30059,23 @@
           <w:i/>
           <w:color w:val="0000FF"/>
         </w:rPr>
-        <w:t>Assegnazione fattura</w:t>
+        <w:t>Assegnazione f</w:t>
+      </w:r>
+      <w:r>
+        <w:rPr>
+          <w:b/>
+          <w:i/>
+          <w:color w:val="0000FF"/>
+        </w:rPr>
+        <w:t>ornitur</w:t>
+      </w:r>
+      <w:r>
+        <w:rPr>
+          <w:b/>
+          <w:i/>
+          <w:color w:val="0000FF"/>
+        </w:rPr>
+        <w:t>a</w:t>
       </w:r>
       <w:r>
         <w:rPr>
@@ -31590,17 +31354,8 @@
                 <w:rFonts w:ascii="Calibri" w:hAnsi="Calibri"/>
                 <w:bCs/>
               </w:rPr>
-              <w:t xml:space="preserve">Cognome: </w:t>
-            </w:r>
-            <w:proofErr w:type="spellStart"/>
-            <w:r>
-              <w:rPr>
-                <w:rFonts w:ascii="Calibri" w:hAnsi="Calibri"/>
-                <w:bCs/>
-              </w:rPr>
-              <w:t>Cappellieri</w:t>
-            </w:r>
-            <w:proofErr w:type="spellEnd"/>
+              <w:t>Cognome: Cappellieri</w:t>
+            </w:r>
           </w:p>
           <w:p>
             <w:pPr>
@@ -31749,17 +31504,8 @@
                 <w:rFonts w:ascii="Calibri" w:hAnsi="Calibri"/>
                 <w:bCs/>
               </w:rPr>
-              <w:t xml:space="preserve">Al Cliente è stata associata la </w:t>
-            </w:r>
-            <w:proofErr w:type="spellStart"/>
-            <w:r>
-              <w:rPr>
-                <w:rFonts w:ascii="Calibri" w:hAnsi="Calibri"/>
-                <w:bCs/>
-              </w:rPr>
-              <w:t>fornitua</w:t>
-            </w:r>
-            <w:proofErr w:type="spellEnd"/>
+              <w:t>Al Cliente è stata associata la fornitua</w:t>
+            </w:r>
           </w:p>
         </w:tc>
         <w:tc>
@@ -32032,17 +31778,8 @@
                 <w:rFonts w:ascii="Calibri" w:hAnsi="Calibri"/>
                 <w:bCs/>
               </w:rPr>
-              <w:t xml:space="preserve">Cognome: </w:t>
-            </w:r>
-            <w:proofErr w:type="spellStart"/>
-            <w:r>
-              <w:rPr>
-                <w:rFonts w:ascii="Calibri" w:hAnsi="Calibri"/>
-                <w:bCs/>
-              </w:rPr>
-              <w:t>Cappellieri</w:t>
-            </w:r>
-            <w:proofErr w:type="spellEnd"/>
+              <w:t>Cognome: Cappellieri</w:t>
+            </w:r>
           </w:p>
           <w:p>
             <w:pPr>
@@ -32459,23 +32196,7 @@
                 <w:rFonts w:ascii="Calibri" w:hAnsi="Calibri"/>
                 <w:bCs/>
               </w:rPr>
-              <w:t xml:space="preserve">Cognome: </w:t>
-            </w:r>
-            <w:proofErr w:type="spellStart"/>
-            <w:r>
-              <w:rPr>
-                <w:rFonts w:ascii="Calibri" w:hAnsi="Calibri"/>
-                <w:bCs/>
-              </w:rPr>
-              <w:t>Cappellier</w:t>
-            </w:r>
-            <w:proofErr w:type="spellEnd"/>
-            <w:r>
-              <w:rPr>
-                <w:rFonts w:ascii="Calibri" w:hAnsi="Calibri"/>
-                <w:bCs/>
-              </w:rPr>
-              <w:t>!</w:t>
+              <w:t>Cognome: Cappellier!</w:t>
             </w:r>
           </w:p>
           <w:p>
@@ -32924,17 +32645,8 @@
                 <w:rFonts w:ascii="Calibri" w:hAnsi="Calibri"/>
                 <w:bCs/>
               </w:rPr>
-              <w:t xml:space="preserve">Cognome: </w:t>
-            </w:r>
-            <w:proofErr w:type="spellStart"/>
-            <w:r>
-              <w:rPr>
-                <w:rFonts w:ascii="Calibri" w:hAnsi="Calibri"/>
-                <w:bCs/>
-              </w:rPr>
-              <w:t>Cappellieri</w:t>
-            </w:r>
-            <w:proofErr w:type="spellEnd"/>
+              <w:t>Cognome: Cappellieri</w:t>
+            </w:r>
           </w:p>
           <w:p>
             <w:pPr>
@@ -33366,17 +33078,8 @@
                 <w:rFonts w:ascii="Calibri" w:hAnsi="Calibri"/>
                 <w:bCs/>
               </w:rPr>
-              <w:t xml:space="preserve">Cognome: </w:t>
-            </w:r>
-            <w:proofErr w:type="spellStart"/>
-            <w:r>
-              <w:rPr>
-                <w:rFonts w:ascii="Calibri" w:hAnsi="Calibri"/>
-                <w:bCs/>
-              </w:rPr>
-              <w:t>Cappellieri</w:t>
-            </w:r>
-            <w:proofErr w:type="spellEnd"/>
+              <w:t>Cognome: Cappellieri</w:t>
+            </w:r>
           </w:p>
           <w:p>
             <w:pPr>
@@ -33807,17 +33510,8 @@
                 <w:rFonts w:ascii="Calibri" w:hAnsi="Calibri"/>
                 <w:bCs/>
               </w:rPr>
-              <w:t xml:space="preserve">Cognome: </w:t>
-            </w:r>
-            <w:proofErr w:type="spellStart"/>
-            <w:r>
-              <w:rPr>
-                <w:rFonts w:ascii="Calibri" w:hAnsi="Calibri"/>
-                <w:bCs/>
-              </w:rPr>
-              <w:t>Cappellieri</w:t>
-            </w:r>
-            <w:proofErr w:type="spellEnd"/>
+              <w:t>Cognome: Cappellieri</w:t>
+            </w:r>
           </w:p>
           <w:p>
             <w:pPr>
@@ -34247,15 +33941,7 @@
                 <w:rFonts w:ascii="Calibri" w:hAnsi="Calibri"/>
                 <w:bCs/>
               </w:rPr>
-              <w:t xml:space="preserve">Cognome: </w:t>
-            </w:r>
-            <w:proofErr w:type="spellStart"/>
-            <w:r>
-              <w:rPr>
-                <w:rFonts w:ascii="Calibri" w:hAnsi="Calibri"/>
-                <w:bCs/>
-              </w:rPr>
-              <w:t>Cappellier</w:t>
+              <w:t>Cognome: Cappellier</w:t>
             </w:r>
             <w:r>
               <w:rPr>
@@ -34264,7 +33950,6 @@
               </w:rPr>
               <w:t>i</w:t>
             </w:r>
-            <w:proofErr w:type="spellEnd"/>
           </w:p>
           <w:p>
             <w:pPr>
@@ -34295,17 +33980,8 @@
                 <w:rFonts w:ascii="Calibri" w:hAnsi="Calibri"/>
                 <w:bCs/>
               </w:rPr>
-              <w:t xml:space="preserve">Via: Domenico </w:t>
-            </w:r>
-            <w:proofErr w:type="spellStart"/>
-            <w:r>
-              <w:rPr>
-                <w:rFonts w:ascii="Calibri" w:hAnsi="Calibri"/>
-                <w:bCs/>
-              </w:rPr>
-              <w:t>Fontan</w:t>
-            </w:r>
-            <w:proofErr w:type="spellEnd"/>
+              <w:t>Via: Domenico Fontan</w:t>
+            </w:r>
             <w:r>
               <w:rPr>
                 <w:rFonts w:ascii="Calibri" w:hAnsi="Calibri"/>
@@ -35239,15 +34915,7 @@
                 <w:rFonts w:ascii="Calibri" w:hAnsi="Calibri"/>
                 <w:bCs/>
               </w:rPr>
-              <w:t xml:space="preserve">Cognome: </w:t>
-            </w:r>
-            <w:proofErr w:type="spellStart"/>
-            <w:r>
-              <w:rPr>
-                <w:rFonts w:ascii="Calibri" w:hAnsi="Calibri"/>
-                <w:bCs/>
-              </w:rPr>
-              <w:t>Cappellier</w:t>
+              <w:t>Cognome: Cappellier</w:t>
             </w:r>
             <w:r>
               <w:rPr>
@@ -35256,7 +34924,6 @@
               </w:rPr>
               <w:t>i</w:t>
             </w:r>
-            <w:proofErr w:type="spellEnd"/>
           </w:p>
           <w:p>
             <w:pPr>
@@ -35693,17 +35360,8 @@
                 <w:rFonts w:ascii="Calibri" w:hAnsi="Calibri"/>
                 <w:bCs/>
               </w:rPr>
-              <w:t xml:space="preserve">Cognome: </w:t>
-            </w:r>
-            <w:proofErr w:type="spellStart"/>
-            <w:r>
-              <w:rPr>
-                <w:rFonts w:ascii="Calibri" w:hAnsi="Calibri"/>
-                <w:bCs/>
-              </w:rPr>
-              <w:t>Cappellieri</w:t>
-            </w:r>
-            <w:proofErr w:type="spellEnd"/>
+              <w:t>Cognome: Cappellieri</w:t>
+            </w:r>
           </w:p>
           <w:p>
             <w:pPr>
@@ -36134,17 +35792,8 @@
                 <w:rFonts w:ascii="Calibri" w:hAnsi="Calibri"/>
                 <w:bCs/>
               </w:rPr>
-              <w:t xml:space="preserve">Cognome: </w:t>
-            </w:r>
-            <w:proofErr w:type="spellStart"/>
-            <w:r>
-              <w:rPr>
-                <w:rFonts w:ascii="Calibri" w:hAnsi="Calibri"/>
-                <w:bCs/>
-              </w:rPr>
-              <w:t>Cappellieri</w:t>
-            </w:r>
-            <w:proofErr w:type="spellEnd"/>
+              <w:t>Cognome: Cappellieri</w:t>
+            </w:r>
           </w:p>
           <w:p>
             <w:pPr>
@@ -36597,15 +36246,7 @@
                 <w:rFonts w:ascii="Calibri" w:hAnsi="Calibri"/>
                 <w:bCs/>
               </w:rPr>
-              <w:t xml:space="preserve">Cognome: </w:t>
-            </w:r>
-            <w:proofErr w:type="spellStart"/>
-            <w:r>
-              <w:rPr>
-                <w:rFonts w:ascii="Calibri" w:hAnsi="Calibri"/>
-                <w:bCs/>
-              </w:rPr>
-              <w:t>Cappellier</w:t>
+              <w:t>Cognome: Cappellier</w:t>
             </w:r>
             <w:r>
               <w:rPr>
@@ -36614,7 +36255,6 @@
               </w:rPr>
               <w:t>i</w:t>
             </w:r>
-            <w:proofErr w:type="spellEnd"/>
           </w:p>
           <w:p>
             <w:pPr>
@@ -37094,15 +36734,7 @@
                 <w:rFonts w:ascii="Calibri" w:hAnsi="Calibri"/>
                 <w:bCs/>
               </w:rPr>
-              <w:t xml:space="preserve">Cognome: </w:t>
-            </w:r>
-            <w:proofErr w:type="spellStart"/>
-            <w:r>
-              <w:rPr>
-                <w:rFonts w:ascii="Calibri" w:hAnsi="Calibri"/>
-                <w:bCs/>
-              </w:rPr>
-              <w:t>Cappellier</w:t>
+              <w:t>Cognome: Cappellier</w:t>
             </w:r>
             <w:r>
               <w:rPr>
@@ -37111,7 +36743,6 @@
               </w:rPr>
               <w:t>i</w:t>
             </w:r>
-            <w:proofErr w:type="spellEnd"/>
           </w:p>
           <w:p>
             <w:pPr>
@@ -37584,15 +37215,7 @@
                 <w:rFonts w:ascii="Calibri" w:hAnsi="Calibri"/>
                 <w:bCs/>
               </w:rPr>
-              <w:t xml:space="preserve">Cognome: </w:t>
-            </w:r>
-            <w:proofErr w:type="spellStart"/>
-            <w:r>
-              <w:rPr>
-                <w:rFonts w:ascii="Calibri" w:hAnsi="Calibri"/>
-                <w:bCs/>
-              </w:rPr>
-              <w:t>Cappellier</w:t>
+              <w:t>Cognome: Cappellier</w:t>
             </w:r>
             <w:r>
               <w:rPr>
@@ -37601,7 +37224,6 @@
               </w:rPr>
               <w:t>i</w:t>
             </w:r>
-            <w:proofErr w:type="spellEnd"/>
           </w:p>
           <w:p>
             <w:pPr>
@@ -38478,41 +38100,21 @@
                 <w:lang w:val="en-GB"/>
               </w:rPr>
             </w:pPr>
-            <w:proofErr w:type="spellStart"/>
             <w:r>
               <w:rPr>
                 <w:rFonts w:ascii="Calibri" w:hAnsi="Calibri"/>
                 <w:bCs/>
                 <w:lang w:val="en-GB"/>
               </w:rPr>
-              <w:t>Visualizzazione</w:t>
-            </w:r>
-            <w:proofErr w:type="spellEnd"/>
+              <w:t xml:space="preserve">Visualizzazione </w:t>
+            </w:r>
             <w:r>
               <w:rPr>
                 <w:rFonts w:ascii="Calibri" w:hAnsi="Calibri"/>
                 <w:bCs/>
                 <w:lang w:val="en-GB"/>
               </w:rPr>
-              <w:t xml:space="preserve"> </w:t>
-            </w:r>
-            <w:proofErr w:type="spellStart"/>
-            <w:r>
-              <w:rPr>
-                <w:rFonts w:ascii="Calibri" w:hAnsi="Calibri"/>
-                <w:bCs/>
-                <w:lang w:val="en-GB"/>
-              </w:rPr>
-              <w:t>Fattura</w:t>
-            </w:r>
-            <w:proofErr w:type="spellEnd"/>
-            <w:r>
-              <w:rPr>
-                <w:rFonts w:ascii="Calibri" w:hAnsi="Calibri"/>
-                <w:bCs/>
-                <w:lang w:val="en-GB"/>
-              </w:rPr>
-              <w:t>.</w:t>
+              <w:t>Fattura.</w:t>
             </w:r>
           </w:p>
         </w:tc>
@@ -38690,43 +38292,7 @@
                 <w:bCs/>
                 <w:lang w:val="en-GB"/>
               </w:rPr>
-              <w:t xml:space="preserve">Username </w:t>
-            </w:r>
-            <w:proofErr w:type="spellStart"/>
-            <w:r>
-              <w:rPr>
-                <w:rFonts w:ascii="Calibri" w:hAnsi="Calibri"/>
-                <w:bCs/>
-                <w:lang w:val="en-GB"/>
-              </w:rPr>
-              <w:t>troppo</w:t>
-            </w:r>
-            <w:proofErr w:type="spellEnd"/>
-            <w:r>
-              <w:rPr>
-                <w:rFonts w:ascii="Calibri" w:hAnsi="Calibri"/>
-                <w:bCs/>
-                <w:lang w:val="en-GB"/>
-              </w:rPr>
-              <w:t xml:space="preserve"> </w:t>
-            </w:r>
-            <w:proofErr w:type="spellStart"/>
-            <w:r>
-              <w:rPr>
-                <w:rFonts w:ascii="Calibri" w:hAnsi="Calibri"/>
-                <w:bCs/>
-                <w:lang w:val="en-GB"/>
-              </w:rPr>
-              <w:t>lungo</w:t>
-            </w:r>
-            <w:proofErr w:type="spellEnd"/>
-            <w:r>
-              <w:rPr>
-                <w:rFonts w:ascii="Calibri" w:hAnsi="Calibri"/>
-                <w:bCs/>
-                <w:lang w:val="en-GB"/>
-              </w:rPr>
-              <w:t>!</w:t>
+              <w:t>Username troppo lungo!</w:t>
             </w:r>
           </w:p>
         </w:tc>
@@ -38896,43 +38462,7 @@
                 <w:bCs/>
                 <w:lang w:val="en-GB"/>
               </w:rPr>
-              <w:t xml:space="preserve">Password </w:t>
-            </w:r>
-            <w:proofErr w:type="spellStart"/>
-            <w:r>
-              <w:rPr>
-                <w:rFonts w:ascii="Calibri" w:hAnsi="Calibri"/>
-                <w:bCs/>
-                <w:lang w:val="en-GB"/>
-              </w:rPr>
-              <w:t>troppo</w:t>
-            </w:r>
-            <w:proofErr w:type="spellEnd"/>
-            <w:r>
-              <w:rPr>
-                <w:rFonts w:ascii="Calibri" w:hAnsi="Calibri"/>
-                <w:bCs/>
-                <w:lang w:val="en-GB"/>
-              </w:rPr>
-              <w:t xml:space="preserve"> </w:t>
-            </w:r>
-            <w:proofErr w:type="spellStart"/>
-            <w:r>
-              <w:rPr>
-                <w:rFonts w:ascii="Calibri" w:hAnsi="Calibri"/>
-                <w:bCs/>
-                <w:lang w:val="en-GB"/>
-              </w:rPr>
-              <w:t>corta</w:t>
-            </w:r>
-            <w:proofErr w:type="spellEnd"/>
-            <w:r>
-              <w:rPr>
-                <w:rFonts w:ascii="Calibri" w:hAnsi="Calibri"/>
-                <w:bCs/>
-                <w:lang w:val="en-GB"/>
-              </w:rPr>
-              <w:t>!</w:t>
+              <w:t>Password troppo corta!</w:t>
             </w:r>
           </w:p>
         </w:tc>
@@ -39103,43 +38633,7 @@
                 <w:bCs/>
                 <w:lang w:val="en-GB"/>
               </w:rPr>
-              <w:t xml:space="preserve">Password </w:t>
-            </w:r>
-            <w:proofErr w:type="spellStart"/>
-            <w:r>
-              <w:rPr>
-                <w:rFonts w:ascii="Calibri" w:hAnsi="Calibri"/>
-                <w:bCs/>
-                <w:lang w:val="en-GB"/>
-              </w:rPr>
-              <w:t>troppo</w:t>
-            </w:r>
-            <w:proofErr w:type="spellEnd"/>
-            <w:r>
-              <w:rPr>
-                <w:rFonts w:ascii="Calibri" w:hAnsi="Calibri"/>
-                <w:bCs/>
-                <w:lang w:val="en-GB"/>
-              </w:rPr>
-              <w:t xml:space="preserve"> </w:t>
-            </w:r>
-            <w:proofErr w:type="spellStart"/>
-            <w:r>
-              <w:rPr>
-                <w:rFonts w:ascii="Calibri" w:hAnsi="Calibri"/>
-                <w:bCs/>
-                <w:lang w:val="en-GB"/>
-              </w:rPr>
-              <w:t>lungo</w:t>
-            </w:r>
-            <w:proofErr w:type="spellEnd"/>
-            <w:r>
-              <w:rPr>
-                <w:rFonts w:ascii="Calibri" w:hAnsi="Calibri"/>
-                <w:bCs/>
-                <w:lang w:val="en-GB"/>
-              </w:rPr>
-              <w:t>!</w:t>
+              <w:t>Password troppo lungo!</w:t>
             </w:r>
           </w:p>
         </w:tc>
@@ -40244,7 +39738,6 @@
                 <w:lang w:val="en-GB"/>
               </w:rPr>
             </w:pPr>
-            <w:proofErr w:type="spellStart"/>
             <w:r>
               <w:rPr>
                 <w:rFonts w:ascii="Calibri" w:hAnsi="Calibri"/>
@@ -40253,25 +39746,14 @@
               </w:rPr>
               <w:t>Lettura</w:t>
             </w:r>
-            <w:proofErr w:type="spellEnd"/>
             <w:r>
               <w:rPr>
                 <w:rFonts w:ascii="Calibri" w:hAnsi="Calibri"/>
                 <w:bCs/>
                 <w:lang w:val="en-GB"/>
               </w:rPr>
-              <w:t xml:space="preserve"> </w:t>
-            </w:r>
-            <w:proofErr w:type="spellStart"/>
-            <w:r>
-              <w:rPr>
-                <w:rFonts w:ascii="Calibri" w:hAnsi="Calibri"/>
-                <w:bCs/>
-                <w:lang w:val="en-GB"/>
-              </w:rPr>
-              <w:t>inserita</w:t>
-            </w:r>
-            <w:proofErr w:type="spellEnd"/>
+              <w:t xml:space="preserve"> inserita</w:t>
+            </w:r>
             <w:r>
               <w:rPr>
                 <w:rFonts w:ascii="Calibri" w:hAnsi="Calibri"/>
@@ -40534,43 +40016,7 @@
                 <w:bCs/>
                 <w:lang w:val="en-GB"/>
               </w:rPr>
-              <w:t xml:space="preserve">Username </w:t>
-            </w:r>
-            <w:proofErr w:type="spellStart"/>
-            <w:r>
-              <w:rPr>
-                <w:rFonts w:ascii="Calibri" w:hAnsi="Calibri"/>
-                <w:bCs/>
-                <w:lang w:val="en-GB"/>
-              </w:rPr>
-              <w:t>troppo</w:t>
-            </w:r>
-            <w:proofErr w:type="spellEnd"/>
-            <w:r>
-              <w:rPr>
-                <w:rFonts w:ascii="Calibri" w:hAnsi="Calibri"/>
-                <w:bCs/>
-                <w:lang w:val="en-GB"/>
-              </w:rPr>
-              <w:t xml:space="preserve"> </w:t>
-            </w:r>
-            <w:proofErr w:type="spellStart"/>
-            <w:r>
-              <w:rPr>
-                <w:rFonts w:ascii="Calibri" w:hAnsi="Calibri"/>
-                <w:bCs/>
-                <w:lang w:val="en-GB"/>
-              </w:rPr>
-              <w:t>lungo</w:t>
-            </w:r>
-            <w:proofErr w:type="spellEnd"/>
-            <w:r>
-              <w:rPr>
-                <w:rFonts w:ascii="Calibri" w:hAnsi="Calibri"/>
-                <w:bCs/>
-                <w:lang w:val="en-GB"/>
-              </w:rPr>
-              <w:t>!</w:t>
+              <w:t>Username troppo lungo!</w:t>
             </w:r>
           </w:p>
         </w:tc>
@@ -40803,43 +40249,7 @@
                 <w:bCs/>
                 <w:lang w:val="en-GB"/>
               </w:rPr>
-              <w:t xml:space="preserve">Password </w:t>
-            </w:r>
-            <w:proofErr w:type="spellStart"/>
-            <w:r>
-              <w:rPr>
-                <w:rFonts w:ascii="Calibri" w:hAnsi="Calibri"/>
-                <w:bCs/>
-                <w:lang w:val="en-GB"/>
-              </w:rPr>
-              <w:t>troppo</w:t>
-            </w:r>
-            <w:proofErr w:type="spellEnd"/>
-            <w:r>
-              <w:rPr>
-                <w:rFonts w:ascii="Calibri" w:hAnsi="Calibri"/>
-                <w:bCs/>
-                <w:lang w:val="en-GB"/>
-              </w:rPr>
-              <w:t xml:space="preserve"> </w:t>
-            </w:r>
-            <w:proofErr w:type="spellStart"/>
-            <w:r>
-              <w:rPr>
-                <w:rFonts w:ascii="Calibri" w:hAnsi="Calibri"/>
-                <w:bCs/>
-                <w:lang w:val="en-GB"/>
-              </w:rPr>
-              <w:t>corta</w:t>
-            </w:r>
-            <w:proofErr w:type="spellEnd"/>
-            <w:r>
-              <w:rPr>
-                <w:rFonts w:ascii="Calibri" w:hAnsi="Calibri"/>
-                <w:bCs/>
-                <w:lang w:val="en-GB"/>
-              </w:rPr>
-              <w:t>!</w:t>
+              <w:t>Password troppo corta!</w:t>
             </w:r>
           </w:p>
         </w:tc>
@@ -41072,43 +40482,7 @@
                 <w:bCs/>
                 <w:lang w:val="en-GB"/>
               </w:rPr>
-              <w:t xml:space="preserve">Password </w:t>
-            </w:r>
-            <w:proofErr w:type="spellStart"/>
-            <w:r>
-              <w:rPr>
-                <w:rFonts w:ascii="Calibri" w:hAnsi="Calibri"/>
-                <w:bCs/>
-                <w:lang w:val="en-GB"/>
-              </w:rPr>
-              <w:t>troppo</w:t>
-            </w:r>
-            <w:proofErr w:type="spellEnd"/>
-            <w:r>
-              <w:rPr>
-                <w:rFonts w:ascii="Calibri" w:hAnsi="Calibri"/>
-                <w:bCs/>
-                <w:lang w:val="en-GB"/>
-              </w:rPr>
-              <w:t xml:space="preserve"> </w:t>
-            </w:r>
-            <w:proofErr w:type="spellStart"/>
-            <w:r>
-              <w:rPr>
-                <w:rFonts w:ascii="Calibri" w:hAnsi="Calibri"/>
-                <w:bCs/>
-                <w:lang w:val="en-GB"/>
-              </w:rPr>
-              <w:t>lungo</w:t>
-            </w:r>
-            <w:proofErr w:type="spellEnd"/>
-            <w:r>
-              <w:rPr>
-                <w:rFonts w:ascii="Calibri" w:hAnsi="Calibri"/>
-                <w:bCs/>
-                <w:lang w:val="en-GB"/>
-              </w:rPr>
-              <w:t>!</w:t>
+              <w:t>Password troppo lungo!</w:t>
             </w:r>
           </w:p>
         </w:tc>
@@ -41632,59 +41006,13 @@
                 <w:lang w:val="en-GB"/>
               </w:rPr>
             </w:pPr>
-            <w:proofErr w:type="spellStart"/>
             <w:r>
               <w:rPr>
                 <w:rFonts w:ascii="Calibri" w:hAnsi="Calibri"/>
                 <w:bCs/>
                 <w:lang w:val="en-GB"/>
               </w:rPr>
-              <w:t>Formato</w:t>
-            </w:r>
-            <w:proofErr w:type="spellEnd"/>
-            <w:r>
-              <w:rPr>
-                <w:rFonts w:ascii="Calibri" w:hAnsi="Calibri"/>
-                <w:bCs/>
-                <w:lang w:val="en-GB"/>
-              </w:rPr>
-              <w:t xml:space="preserve"> </w:t>
-            </w:r>
-            <w:proofErr w:type="spellStart"/>
-            <w:r>
-              <w:rPr>
-                <w:rFonts w:ascii="Calibri" w:hAnsi="Calibri"/>
-                <w:bCs/>
-                <w:lang w:val="en-GB"/>
-              </w:rPr>
-              <w:t>Lettura</w:t>
-            </w:r>
-            <w:proofErr w:type="spellEnd"/>
-            <w:r>
-              <w:rPr>
-                <w:rFonts w:ascii="Calibri" w:hAnsi="Calibri"/>
-                <w:bCs/>
-                <w:lang w:val="en-GB"/>
-              </w:rPr>
-              <w:t xml:space="preserve"> non </w:t>
-            </w:r>
-            <w:proofErr w:type="spellStart"/>
-            <w:r>
-              <w:rPr>
-                <w:rFonts w:ascii="Calibri" w:hAnsi="Calibri"/>
-                <w:bCs/>
-                <w:lang w:val="en-GB"/>
-              </w:rPr>
-              <w:t>valido</w:t>
-            </w:r>
-            <w:proofErr w:type="spellEnd"/>
-            <w:r>
-              <w:rPr>
-                <w:rFonts w:ascii="Calibri" w:hAnsi="Calibri"/>
-                <w:bCs/>
-                <w:lang w:val="en-GB"/>
-              </w:rPr>
-              <w:t>.</w:t>
+              <w:t>Formato Lettura non valido.</w:t>
             </w:r>
           </w:p>
         </w:tc>
@@ -42681,18 +42009,8 @@
                 <w:bCs/>
                 <w:lang w:val="en-GB"/>
               </w:rPr>
-              <w:t xml:space="preserve">Report </w:t>
-            </w:r>
-            <w:proofErr w:type="spellStart"/>
-            <w:r>
-              <w:rPr>
-                <w:rFonts w:ascii="Calibri" w:hAnsi="Calibri"/>
-                <w:bCs/>
-                <w:lang w:val="en-GB"/>
-              </w:rPr>
-              <w:t>generato</w:t>
-            </w:r>
-            <w:proofErr w:type="spellEnd"/>
+              <w:t>Report generato</w:t>
+            </w:r>
           </w:p>
         </w:tc>
         <w:tc>
@@ -43724,7 +43042,6 @@
                 <w:lang w:val="en-GB"/>
               </w:rPr>
             </w:pPr>
-            <w:proofErr w:type="spellStart"/>
             <w:r>
               <w:rPr>
                 <w:rFonts w:ascii="Calibri" w:hAnsi="Calibri"/>
@@ -43733,7 +43050,6 @@
               </w:rPr>
               <w:t>Statistiche</w:t>
             </w:r>
-            <w:proofErr w:type="spellEnd"/>
             <w:r>
               <w:rPr>
                 <w:rFonts w:ascii="Calibri" w:hAnsi="Calibri"/>
@@ -44543,35 +43859,35 @@
       <w:pPr>
         <w:pStyle w:val="Titolo1"/>
       </w:pPr>
-      <w:bookmarkStart w:id="91" w:name="_Toc471905559"/>
-      <w:bookmarkStart w:id="92" w:name="_Toc474433561"/>
-      <w:bookmarkStart w:id="93" w:name="_Toc474433736"/>
-      <w:bookmarkStart w:id="94" w:name="_Toc494725289"/>
+      <w:bookmarkStart w:id="84" w:name="_Toc471905559"/>
+      <w:bookmarkStart w:id="85" w:name="_Toc474433561"/>
+      <w:bookmarkStart w:id="86" w:name="_Toc474433736"/>
+      <w:bookmarkStart w:id="87" w:name="_Toc494725289"/>
       <w:r>
         <w:lastRenderedPageBreak/>
         <w:t>Progettazione</w:t>
       </w:r>
+      <w:bookmarkEnd w:id="84"/>
+      <w:bookmarkEnd w:id="85"/>
+      <w:bookmarkEnd w:id="86"/>
+      <w:bookmarkEnd w:id="87"/>
+    </w:p>
+    <w:p/>
+    <w:p>
+      <w:pPr>
+        <w:pStyle w:val="Titolo2"/>
+      </w:pPr>
+      <w:bookmarkStart w:id="88" w:name="_Toc471905560"/>
+      <w:bookmarkStart w:id="89" w:name="_Toc474433562"/>
+      <w:bookmarkStart w:id="90" w:name="_Toc474433737"/>
+      <w:bookmarkStart w:id="91" w:name="_Toc494725290"/>
+      <w:r>
+        <w:t>Diagramma delle classi</w:t>
+      </w:r>
+      <w:bookmarkEnd w:id="88"/>
+      <w:bookmarkEnd w:id="89"/>
+      <w:bookmarkEnd w:id="90"/>
       <w:bookmarkEnd w:id="91"/>
-      <w:bookmarkEnd w:id="92"/>
-      <w:bookmarkEnd w:id="93"/>
-      <w:bookmarkEnd w:id="94"/>
-    </w:p>
-    <w:p/>
-    <w:p>
-      <w:pPr>
-        <w:pStyle w:val="Titolo2"/>
-      </w:pPr>
-      <w:bookmarkStart w:id="95" w:name="_Toc471905560"/>
-      <w:bookmarkStart w:id="96" w:name="_Toc474433562"/>
-      <w:bookmarkStart w:id="97" w:name="_Toc474433737"/>
-      <w:bookmarkStart w:id="98" w:name="_Toc494725290"/>
-      <w:r>
-        <w:t>Diagramma delle classi</w:t>
-      </w:r>
-      <w:bookmarkEnd w:id="95"/>
-      <w:bookmarkEnd w:id="96"/>
-      <w:bookmarkEnd w:id="97"/>
-      <w:bookmarkEnd w:id="98"/>
       <w:r>
         <w:t xml:space="preserve"> </w:t>
       </w:r>
@@ -44666,17 +43982,17 @@
       <w:pPr>
         <w:pStyle w:val="Titolo2"/>
       </w:pPr>
-      <w:bookmarkStart w:id="99" w:name="_Toc471905561"/>
-      <w:bookmarkStart w:id="100" w:name="_Toc474433563"/>
-      <w:bookmarkStart w:id="101" w:name="_Toc474433738"/>
-      <w:bookmarkStart w:id="102" w:name="_Toc494725291"/>
+      <w:bookmarkStart w:id="92" w:name="_Toc471905561"/>
+      <w:bookmarkStart w:id="93" w:name="_Toc474433563"/>
+      <w:bookmarkStart w:id="94" w:name="_Toc474433738"/>
+      <w:bookmarkStart w:id="95" w:name="_Toc494725291"/>
       <w:r>
         <w:t>Diagrammi di sequenza</w:t>
       </w:r>
-      <w:bookmarkEnd w:id="99"/>
-      <w:bookmarkEnd w:id="100"/>
-      <w:bookmarkEnd w:id="101"/>
-      <w:bookmarkEnd w:id="102"/>
+      <w:bookmarkEnd w:id="92"/>
+      <w:bookmarkEnd w:id="93"/>
+      <w:bookmarkEnd w:id="94"/>
+      <w:bookmarkEnd w:id="95"/>
     </w:p>
     <w:p>
       <w:pPr>
@@ -44782,18 +44098,18 @@
       <w:pPr>
         <w:pStyle w:val="Titolo1"/>
       </w:pPr>
-      <w:bookmarkStart w:id="103" w:name="_Toc471905562"/>
-      <w:bookmarkStart w:id="104" w:name="_Toc474433564"/>
-      <w:bookmarkStart w:id="105" w:name="_Toc474433739"/>
-      <w:bookmarkStart w:id="106" w:name="_Toc494725292"/>
+      <w:bookmarkStart w:id="96" w:name="_Toc471905562"/>
+      <w:bookmarkStart w:id="97" w:name="_Toc474433564"/>
+      <w:bookmarkStart w:id="98" w:name="_Toc474433739"/>
+      <w:bookmarkStart w:id="99" w:name="_Toc494725292"/>
       <w:r>
         <w:lastRenderedPageBreak/>
         <w:t>Implementazione</w:t>
       </w:r>
-      <w:bookmarkEnd w:id="103"/>
-      <w:bookmarkEnd w:id="104"/>
-      <w:bookmarkEnd w:id="105"/>
-      <w:bookmarkEnd w:id="106"/>
+      <w:bookmarkEnd w:id="96"/>
+      <w:bookmarkEnd w:id="97"/>
+      <w:bookmarkEnd w:id="98"/>
+      <w:bookmarkEnd w:id="99"/>
     </w:p>
     <w:p>
       <w:pPr>
@@ -44937,21 +44253,7 @@
         <w:rPr>
           <w:highlight w:val="yellow"/>
         </w:rPr>
-        <w:t>2, eventuali librerie e versioni di Java che l’utilizzatore deve avere installati, file .class, .</w:t>
-      </w:r>
-      <w:proofErr w:type="spellStart"/>
-      <w:r>
-        <w:rPr>
-          <w:highlight w:val="yellow"/>
-        </w:rPr>
-        <w:t>jar</w:t>
-      </w:r>
-      <w:proofErr w:type="spellEnd"/>
-      <w:r>
-        <w:rPr>
-          <w:highlight w:val="yellow"/>
-        </w:rPr>
-        <w:t>, …)</w:t>
+        <w:t>2, eventuali librerie e versioni di Java che l’utilizzatore deve avere installati, file .class, .jar, …)</w:t>
       </w:r>
     </w:p>
     <w:p>
@@ -45017,16 +44319,8 @@
         <w:rPr>
           <w:highlight w:val="yellow"/>
         </w:rPr>
-        <w:t xml:space="preserve">con </w:t>
-      </w:r>
-      <w:proofErr w:type="spellStart"/>
-      <w:r>
-        <w:rPr>
-          <w:highlight w:val="yellow"/>
-        </w:rPr>
-        <w:t>Javadoc</w:t>
-      </w:r>
-      <w:proofErr w:type="spellEnd"/>
+        <w:t>con Javadoc</w:t>
+      </w:r>
       <w:r>
         <w:rPr>
           <w:highlight w:val="yellow"/>
@@ -45086,20 +44380,20 @@
           <w:numId w:val="1"/>
         </w:numPr>
       </w:pPr>
-      <w:bookmarkStart w:id="107" w:name="_Toc471494147"/>
-      <w:bookmarkStart w:id="108" w:name="_Toc471905563"/>
-      <w:bookmarkStart w:id="109" w:name="_Toc474433565"/>
-      <w:bookmarkStart w:id="110" w:name="_Toc474433740"/>
-      <w:bookmarkStart w:id="111" w:name="_Toc494725293"/>
+      <w:bookmarkStart w:id="100" w:name="_Toc471494147"/>
+      <w:bookmarkStart w:id="101" w:name="_Toc471905563"/>
+      <w:bookmarkStart w:id="102" w:name="_Toc474433565"/>
+      <w:bookmarkStart w:id="103" w:name="_Toc474433740"/>
+      <w:bookmarkStart w:id="104" w:name="_Toc494725293"/>
       <w:r>
         <w:lastRenderedPageBreak/>
         <w:t>Testing</w:t>
       </w:r>
-      <w:bookmarkEnd w:id="107"/>
-      <w:bookmarkEnd w:id="108"/>
-      <w:bookmarkEnd w:id="109"/>
-      <w:bookmarkEnd w:id="110"/>
-      <w:bookmarkEnd w:id="111"/>
+      <w:bookmarkEnd w:id="100"/>
+      <w:bookmarkEnd w:id="101"/>
+      <w:bookmarkEnd w:id="102"/>
+      <w:bookmarkEnd w:id="103"/>
+      <w:bookmarkEnd w:id="104"/>
     </w:p>
     <w:p>
       <w:pPr>
@@ -45109,22 +44403,22 @@
           <w:numId w:val="1"/>
         </w:numPr>
       </w:pPr>
-      <w:bookmarkStart w:id="112" w:name="_Toc471494148"/>
-      <w:bookmarkStart w:id="113" w:name="_Toc471905564"/>
-      <w:bookmarkStart w:id="114" w:name="_Toc474433566"/>
-      <w:bookmarkStart w:id="115" w:name="_Toc474433741"/>
-      <w:bookmarkStart w:id="116" w:name="_Toc494725294"/>
+      <w:bookmarkStart w:id="105" w:name="_Toc471494148"/>
+      <w:bookmarkStart w:id="106" w:name="_Toc471905564"/>
+      <w:bookmarkStart w:id="107" w:name="_Toc474433566"/>
+      <w:bookmarkStart w:id="108" w:name="_Toc474433741"/>
+      <w:bookmarkStart w:id="109" w:name="_Toc494725294"/>
       <w:r>
         <w:t xml:space="preserve">Test </w:t>
       </w:r>
       <w:r>
         <w:t>strutturale</w:t>
       </w:r>
-      <w:bookmarkEnd w:id="112"/>
-      <w:bookmarkEnd w:id="113"/>
-      <w:bookmarkEnd w:id="114"/>
-      <w:bookmarkEnd w:id="115"/>
-      <w:bookmarkEnd w:id="116"/>
+      <w:bookmarkEnd w:id="105"/>
+      <w:bookmarkEnd w:id="106"/>
+      <w:bookmarkEnd w:id="107"/>
+      <w:bookmarkEnd w:id="108"/>
+      <w:bookmarkEnd w:id="109"/>
     </w:p>
     <w:p>
       <w:pPr>
@@ -45138,32 +44432,23 @@
           <w:szCs w:val="24"/>
         </w:rPr>
       </w:pPr>
-      <w:bookmarkStart w:id="117" w:name="_Toc471494149"/>
-      <w:bookmarkStart w:id="118" w:name="_Toc471905565"/>
-      <w:bookmarkStart w:id="119" w:name="_Toc474433567"/>
-      <w:bookmarkStart w:id="120" w:name="_Toc474433742"/>
-      <w:bookmarkStart w:id="121" w:name="_Toc494725295"/>
+      <w:bookmarkStart w:id="110" w:name="_Toc471494149"/>
+      <w:bookmarkStart w:id="111" w:name="_Toc471905565"/>
+      <w:bookmarkStart w:id="112" w:name="_Toc474433567"/>
+      <w:bookmarkStart w:id="113" w:name="_Toc474433742"/>
+      <w:bookmarkStart w:id="114" w:name="_Toc494725295"/>
       <w:r>
         <w:rPr>
           <w:sz w:val="24"/>
           <w:szCs w:val="24"/>
         </w:rPr>
-        <w:t xml:space="preserve">Complessità </w:t>
-      </w:r>
-      <w:proofErr w:type="spellStart"/>
-      <w:r>
-        <w:rPr>
-          <w:sz w:val="24"/>
-          <w:szCs w:val="24"/>
-        </w:rPr>
-        <w:t>ciclomatica</w:t>
-      </w:r>
-      <w:bookmarkEnd w:id="117"/>
-      <w:bookmarkEnd w:id="118"/>
-      <w:bookmarkEnd w:id="119"/>
-      <w:bookmarkEnd w:id="120"/>
-      <w:bookmarkEnd w:id="121"/>
-      <w:proofErr w:type="spellEnd"/>
+        <w:t>Complessità ciclomatica</w:t>
+      </w:r>
+      <w:bookmarkEnd w:id="110"/>
+      <w:bookmarkEnd w:id="111"/>
+      <w:bookmarkEnd w:id="112"/>
+      <w:bookmarkEnd w:id="113"/>
+      <w:bookmarkEnd w:id="114"/>
     </w:p>
     <w:p>
       <w:pPr>
@@ -45175,48 +44460,20 @@
         <w:rPr>
           <w:highlight w:val="yellow"/>
         </w:rPr>
-        <w:t xml:space="preserve">Costruire il Control Flow </w:t>
-      </w:r>
-      <w:proofErr w:type="spellStart"/>
-      <w:r>
+        <w:t>Costruire il Control Flow Graph per uno o due dei metodi delle classi implementate (si scelgano metodi non proprio banali), e:</w:t>
+      </w:r>
+    </w:p>
+    <w:p>
+      <w:pPr>
         <w:rPr>
           <w:highlight w:val="yellow"/>
         </w:rPr>
-        <w:t>Graph</w:t>
-      </w:r>
-      <w:proofErr w:type="spellEnd"/>
+      </w:pPr>
       <w:r>
         <w:rPr>
           <w:highlight w:val="yellow"/>
         </w:rPr>
-        <w:t xml:space="preserve"> per uno o due dei metodi delle classi implementate (si scelgano metodi non proprio banali), e:</w:t>
-      </w:r>
-    </w:p>
-    <w:p>
-      <w:pPr>
-        <w:rPr>
-          <w:highlight w:val="yellow"/>
-        </w:rPr>
-      </w:pPr>
-      <w:r>
-        <w:rPr>
-          <w:highlight w:val="yellow"/>
-        </w:rPr>
-        <w:t xml:space="preserve">- si mostri il calcolo del numero </w:t>
-      </w:r>
-      <w:proofErr w:type="spellStart"/>
-      <w:r>
-        <w:rPr>
-          <w:highlight w:val="yellow"/>
-        </w:rPr>
-        <w:t>ciclomatico</w:t>
-      </w:r>
-      <w:proofErr w:type="spellEnd"/>
-      <w:r>
-        <w:rPr>
-          <w:highlight w:val="yellow"/>
-        </w:rPr>
-        <w:t xml:space="preserve">; </w:t>
+        <w:t xml:space="preserve">- si mostri il calcolo del numero ciclomatico; </w:t>
       </w:r>
     </w:p>
     <w:p>
@@ -48123,19 +47380,19 @@
           <w:numId w:val="1"/>
         </w:numPr>
       </w:pPr>
-      <w:bookmarkStart w:id="122" w:name="_Toc471494152"/>
-      <w:bookmarkStart w:id="123" w:name="_Toc471905566"/>
-      <w:bookmarkStart w:id="124" w:name="_Toc474433568"/>
-      <w:bookmarkStart w:id="125" w:name="_Toc474433743"/>
-      <w:bookmarkStart w:id="126" w:name="_Toc494725296"/>
+      <w:bookmarkStart w:id="115" w:name="_Toc471494152"/>
+      <w:bookmarkStart w:id="116" w:name="_Toc471905566"/>
+      <w:bookmarkStart w:id="117" w:name="_Toc474433568"/>
+      <w:bookmarkStart w:id="118" w:name="_Toc474433743"/>
+      <w:bookmarkStart w:id="119" w:name="_Toc494725296"/>
       <w:r>
         <w:t>Test funzionale</w:t>
       </w:r>
-      <w:bookmarkEnd w:id="122"/>
-      <w:bookmarkEnd w:id="123"/>
-      <w:bookmarkEnd w:id="124"/>
-      <w:bookmarkEnd w:id="125"/>
-      <w:bookmarkEnd w:id="126"/>
+      <w:bookmarkEnd w:id="115"/>
+      <w:bookmarkEnd w:id="116"/>
+      <w:bookmarkEnd w:id="117"/>
+      <w:bookmarkEnd w:id="118"/>
+      <w:bookmarkEnd w:id="119"/>
     </w:p>
     <w:p>
       <w:pPr>
